--- a/README.docx
+++ b/README.docx
@@ -13,7 +13,7 @@
           <w:color w:val="000000"/>
           <w:sz w:val="32"/>
         </w:rPr>
-        <w:t>鸡蛋检测检测系统源码</w:t>
+        <w:t>漫画元素检测检测系统源码</w:t>
         <w:br/>
         <w:t xml:space="preserve"> # [一条龙教学YOLOV8标注好的数据集一键训练_70+全套改进创新点发刊_Web前端展示]</w:t>
       </w:r>
@@ -48,22 +48,22 @@
         <w:t>研究背景与意义</w:t>
         <w:br/>
         <w:br/>
-        <w:t>随着全球人口的持续增长，食品安全和农业生产效率的问题日益凸显。鸡蛋作为一种重要的蛋白质来源，广泛应用于人类饮食中，其生产和质量控制显得尤为重要。传统的鸡蛋检测方法主要依赖人工检验，存在效率低、误差大、劳动强度高等问题，难以满足现代化生产的需求。因此，基于计算机视觉的自动化检测系统逐渐成为研究的热点，能够有效提高鸡蛋的检测效率和准确性。</w:t>
-        <w:br/>
-        <w:br/>
-        <w:t>在众多计算机视觉技术中，YOLO（You Only Look Once）系列模型因其实时性和高准确率而备受关注。YOLOv8作为该系列的最新版本，具备了更强的特征提取能力和更快的推理速度，适合于实时物体检测任务。然而，YOLOv8在特定应用场景下仍存在一定的局限性，如对小物体的检测能力不足、对不同光照和背景条件的适应性差等。因此，针对鸡蛋检测这一特定任务，对YOLOv8进行改进和优化显得尤为重要。</w:t>
-        <w:br/>
-        <w:br/>
-        <w:t>本研究将基于改进的YOLOv8模型，构建一个高效的鸡蛋检测系统。所使用的数据集“egg_v2”包含2200张鸡蛋图像，尽管类别数量仅为1（鸡蛋），但在实际应用中，鸡蛋的外观、形状、颜色等可能因品种、养殖环境等因素而存在差异。因此，如何利用这些图像数据，提升模型的泛化能力和检测精度，是本研究的核心问题之一。</w:t>
-        <w:br/>
-        <w:br/>
-        <w:t>通过对YOLOv8模型的改进，我们将探索多种数据增强技术，以提高模型对不同环境和条件下鸡蛋的检测能力。此外，针对模型在小物体检测中的不足，我们将引入特征金字塔网络（FPN）等技术，增强模型对小尺寸鸡蛋的识别能力。同时，我们还将优化模型的训练策略，采用迁移学习的方法，以加速模型的收敛速度，提高检测精度。</w:t>
-        <w:br/>
-        <w:br/>
-        <w:t>本研究的意义不仅在于提升鸡蛋检测的自动化水平，更在于为农业生产提供一种高效、可靠的质量控制手段。通过实现自动化检测，能够减少人工成本，提高生产效率，同时降低因人为因素导致的检测误差。此外，研究成果还可为其他农产品的检测提供借鉴，推动农业智能化的发展。</w:t>
-        <w:br/>
-        <w:br/>
-        <w:t>综上所述，基于改进YOLOv8的鸡蛋检测系统的研究，不仅具有重要的理论价值，也具备广泛的应用前景。通过深入探讨计算机视觉技术在农业领域的应用，能够为实现农业现代化、提升食品安全水平做出积极贡献。</w:t>
+        <w:t>随着数字化时代的到来，漫画作为一种独特的艺术形式，逐渐在全球范围内获得了广泛的关注和喜爱。漫画不仅仅是一种娱乐媒介，更是文化表达的重要载体，承载着丰富的情感和社会价值。尤其是在日本，漫画产业的发展已成为其文化软实力的重要组成部分。随着漫画创作和消费的不断增加，如何高效地分析和理解漫画中的元素，成为了学术界和产业界亟待解决的问题。</w:t>
+        <w:br/>
+        <w:br/>
+        <w:t>在漫画创作中，特定的视觉元素如“chibi”（迷你角色）、“cry”（哭泣）、“focus”（聚焦）、“kimono”（和服）、“movement”（动作）和“vein”（血管）等，承载着丰富的情感和叙事信息。这些元素不仅影响着漫画的视觉效果，也直接关系到读者的情感共鸣和理解。因此，开发一个能够自动检测和识别这些漫画元素的系统，具有重要的学术价值和实际意义。</w:t>
+        <w:br/>
+        <w:br/>
+        <w:t>近年来，深度学习技术的快速发展为图像识别和目标检测提供了新的机遇。YOLO（You Only Look Once）系列模型因其高效的实时检测能力而广泛应用于各类视觉任务中。YOLOv8作为该系列的最新版本，进一步提升了检测精度和速度，为漫画元素的自动识别提供了强有力的技术支持。然而，传统的YOLOv8模型在处理特定领域（如漫画）时，可能面临特征提取不足和类别适应性差的问题。因此，基于改进YOLOv8的漫画元素检测系统的研究，旨在通过优化模型结构和训练策略，提高对漫画特有元素的检测能力。</w:t>
+        <w:br/>
+        <w:br/>
+        <w:t>本研究的意义不仅在于推动漫画元素检测技术的发展，更在于为漫画创作者和研究者提供一种新的工具和方法。通过自动化的元素检测，创作者可以更高效地分析自己的作品，识别出潜在的情感表达和叙事结构。同时，研究者可以利用该系统对漫画进行定量分析，探讨不同元素在叙事中的作用及其对读者情感的影响。这将为漫画研究提供新的视角，促进跨学科的交流与合作。</w:t>
+        <w:br/>
+        <w:br/>
+        <w:t>此外，随着社交媒体和在线平台的普及，漫画的传播方式也发生了显著变化。用户生成内容（UGC）的兴起使得漫画创作变得更加多样化和个性化。在这样的背景下，建立一个高效的漫画元素检测系统，不仅能够帮助创作者更好地理解和利用漫画语言，还能够为平台提供更为精准的内容推荐和用户体验优化方案。因此，本研究在技术创新和应用价值方面均具有重要的现实意义。</w:t>
+        <w:br/>
+        <w:br/>
+        <w:t>综上所述，基于改进YOLOv8的漫画元素检测系统的研究，不仅是对深度学习技术在特定领域应用的探索，更是对漫画艺术形式及其文化价值的深入理解与挖掘。通过该系统的开发与应用，期望能够为漫画产业的发展提供新的动力，同时推动相关学术研究的深入开展。</w:t>
       </w:r>
     </w:p>
     <w:p/>
@@ -171,22 +171,28 @@
         <w:t>数据集信息展示</w:t>
         <w:br/>
         <w:br/>
-        <w:t>在本研究中，我们采用了名为“egg_v2”的数据集，以支持对YOLOv8模型的改进，旨在提升鸡蛋检测系统的性能和准确性。该数据集专门针对鸡蛋的检测任务进行了精心设计，包含了丰富的图像数据和标注信息，确保模型在实际应用中能够有效识别和定位鸡蛋。数据集的类别数量为1，类别列表中仅包含“egg”这一项，突显了我们研究的专一性和针对性。</w:t>
-        <w:br/>
-        <w:br/>
-        <w:t>“egg_v2”数据集的构建过程经过了严格的筛选和标注，以确保数据的质量和多样性。数据集中包含的图像涵盖了不同的环境、光照条件和背景，使得模型在训练过程中能够学习到更为广泛的特征。这种多样性不仅提高了模型的鲁棒性，也使得其在实际应用中能够适应不同的场景。例如，数据集中可能包含在农场、超市、家庭厨房等不同环境下拍摄的鸡蛋图像，这些图像可能具有不同的颜色、形状和大小，从而为模型提供了丰富的学习素材。</w:t>
-        <w:br/>
-        <w:br/>
-        <w:t>此外，数据集中的图像标注采用了高精度的边界框技术，确保每个鸡蛋在图像中的位置和大小被准确记录。这种精确的标注对于训练YOLOv8模型至关重要，因为它直接影响到模型的检测精度和召回率。通过对每个鸡蛋进行细致的标注，模型能够更好地学习到鸡蛋的特征，进而提高其在复杂场景下的检测能力。</w:t>
-        <w:br/>
-        <w:br/>
-        <w:t>在数据集的使用过程中，我们还进行了数据增强处理，以进一步提升模型的泛化能力。通过旋转、缩放、裁剪和颜色变换等技术，我们为“egg_v2”数据集生成了大量的变体图像。这些增强后的图像不仅增加了训练样本的数量，还帮助模型更好地适应不同的视觉变化，从而在实际应用中实现更高的检测准确率。</w:t>
-        <w:br/>
-        <w:br/>
-        <w:t>值得一提的是，“egg_v2”数据集的设计和构建充分考虑了实际应用的需求，旨在为农业生产、食品安全检测等领域提供有效的技术支持。通过对鸡蛋的自动检测，能够显著提高生产效率，降低人工成本，同时确保产品质量。随着YOLOv8模型的不断改进和优化，我们相信“egg_v2”数据集将为鸡蛋检测技术的发展提供坚实的基础。</w:t>
-        <w:br/>
-        <w:br/>
-        <w:t>总之，“egg_v2”数据集不仅为YOLOv8模型的训练提供了必要的数据支持，也为未来的研究和应用奠定了良好的基础。通过对该数据集的深入分析和利用，我们期望能够推动鸡蛋检测技术的进步，助力相关行业的智能化发展。</w:t>
+        <w:t>在本研究中，我们采用了名为“elements in manga”的数据集，以训练和改进YOLOv8的漫画元素检测系统。该数据集专注于漫画艺术中的特定元素，旨在提高计算机视觉模型在识别和分类漫画风格图像中的表现。数据集包含六个主要类别，分别是“chibi”、“cry”、“focus”、“kimono”、“movement”和“vein”。这些类别不仅反映了漫画艺术的多样性，也为模型的训练提供了丰富的样本。</w:t>
+        <w:br/>
+        <w:br/>
+        <w:t>首先，类别“chibi”代表了一种特定的艺术风格，通常表现为可爱的小型角色。这一类别的样本通常具有夸张的面部特征和比例，能够有效地传达情感和个性。通过对这一类别的训练，模型能够学习到如何识别和区分这些可爱的角色，从而在漫画创作和分析中发挥重要作用。</w:t>
+        <w:br/>
+        <w:br/>
+        <w:t>其次，“cry”类别则聚焦于表现角色情感的场景，尤其是眼泪和悲伤的表现。这一类别的样本通常包含丰富的情感细节，模型在此类别的训练将有助于提高其对情感表达的敏感度，进而在漫画作品中更准确地捕捉和分析角色的情感状态。</w:t>
+        <w:br/>
+        <w:br/>
+        <w:t>“focus”类别则强调了漫画中角色或场景的聚焦元素。这些样本通常展示了特定角色在特定情境下的突出表现，训练模型识别这些聚焦元素将有助于其在复杂场景中进行有效的对象检测与分类。</w:t>
+        <w:br/>
+        <w:br/>
+        <w:t>“kimono”类别则代表了日本传统服饰的元素，这一类别的样本展示了丰富的文化背景和细致的服装设计。通过对这一类别的训练，模型不仅能够识别服装的细节，还能理解其在文化语境中的重要性，从而为漫画的文化分析提供支持。</w:t>
+        <w:br/>
+        <w:br/>
+        <w:t>“movement”类别则捕捉了角色的动态表现，通常涉及到动作、姿势和运动轨迹的描绘。这一类别的样本能够帮助模型学习如何在不同的情境下识别和分析角色的运动状态，从而提高其在动态场景中的表现能力。</w:t>
+        <w:br/>
+        <w:br/>
+        <w:t>最后，“vein”类别则关注于角色身体的细节表现，尤其是肌肉线条和血管的描绘。这一类别的样本通常具有较高的细节度，模型在此类别的训练将增强其对细微特征的识别能力，从而提升整体的检测精度。</w:t>
+        <w:br/>
+        <w:br/>
+        <w:t>综上所述，“elements in manga”数据集为改进YOLOv8的漫画元素检测系统提供了丰富而多样的训练样本。通过对这六个类别的深入学习，模型不仅能够在漫画图像中实现高效的元素检测，还能在理解和分析漫画艺术的多样性和复杂性方面发挥重要作用。这一数据集的构建和应用，不仅为漫画创作提供了技术支持，也为计算机视觉领域的研究提供了新的视角和方向。</w:t>
       </w:r>
     </w:p>
     <w:p/>
@@ -448,25 +454,28 @@
         <w:t>原始YOLOv8算法原理</w:t>
         <w:br/>
         <w:br/>
-        <w:t>YOLOv8作为YOLO系列算法的最新版本，于2023年1月正式推出，标志着计算机视觉领域目标检测技术的又一次重大进步。该算法在检测精度和执行速度上均优于前代模型，成为当前最先进的对象检测与实例分割模型之一。YOLOv8的设计灵感源自于前几代YOLO模型，如YOLOv5、YOLOv6和YOLOX，吸收了它们的优点，并在此基础上进行了全面的改进与创新。通过对模型结构的优化，YOLOv8不仅保持了YOLOv5在工程化上的简洁易用性，还在功能上进行了扩展，支持小目标检测和高分辨率图像处理，进一步提升了模型的应用范围。</w:t>
-        <w:br/>
-        <w:br/>
-        <w:t>YOLOv8的网络结构主要由四个部分组成：输入层、Backbone骨干网络、Neck特征融合网络和Head检测模块。输入层负责对输入图像进行预处理，包括调整图像比例、实现Mosaic增强和瞄点计算等，以便为后续的特征提取和检测做好准备。Backbone部分采用了新的C2f模块替代了传统的C3模块，这一改变使得网络在特征提取时能够实现更丰富的梯度流动，增强了模型对细节信息的捕捉能力。通过增加跳层连接和Split操作，YOLOv8能够更有效地融合不同层次的特征，提升了特征提取的效率和准确性。</w:t>
-        <w:br/>
-        <w:br/>
-        <w:t>在特征融合方面，YOLOv8依然采用了“双塔结构”，结合了特征金字塔网络（FPN）和路径聚合网络（PAN），这使得语义特征和定位特征能够更好地进行转移与融合。通过这种结构，YOLOv8能够获取更丰富的特征信息，从而在不同尺度的目标检测中表现出色。特征融合的过程不仅提高了模型对小目标的检测能力，也增强了其在复杂场景下的适应性。</w:t>
-        <w:br/>
-        <w:br/>
-        <w:t>YOLOv8的Head检测模块是其最大的创新之一。与YOLOv5的耦合头结构不同，YOLOv8采用了解耦头结构，将回归分支和分类分支进行了分离。这一设计不仅简化了模型的结构，还加速了模型的收敛速度，使得训练过程更加高效。此外，YOLOv8引入了Anchor-Free的检测方式，摒弃了传统的Anchor-Based方法，进一步提升了模型的灵活性和准确性。通过这一系列的改进，YOLOv8在COCOVal2017数据集上的表现显著优于其前身，尤其是在识别准确性和训练速度方面。</w:t>
-        <w:br/>
-        <w:br/>
-        <w:t>值得一提的是，YOLOv8的损失函数也经过了重新设计，以适应新的模型结构和任务需求。这一损失函数不仅考虑了分类和回归的准确性，还综合了模型在不同条件下的表现，确保了模型在实际应用中的稳定性和可靠性。通过这些创新，YOLOv8在各种硬件平台上均能高效运行，从CPU到GPU的广泛兼容性使得其在实际应用中具备了极大的灵活性。</w:t>
-        <w:br/>
-        <w:br/>
-        <w:t>在具体应用方面，YOLOv8被广泛用于垃圾检测、行人识别、车辆检测等多个领域，展现了其强大的实用性和适应性。通过对模型的不断优化和改进，YOLOv8不仅提升了目标检测的精度和速度，还为后续的研究和应用提供了坚实的基础。随着YOLOv8的推广和应用，计算机视觉领域的目标检测技术将迎来新的发展机遇，推动智能化技术的进一步普及。</w:t>
-        <w:br/>
-        <w:br/>
-        <w:t>总之，YOLOv8作为YOLO系列的最新版本，凭借其创新的网络结构、灵活的检测方式和高效的训练过程，成功地在目标检测领域树立了新的标杆。它的推出不仅为研究人员提供了一个强大的工具，也为实际应用带来了更多的可能性。随着技术的不断进步，YOLOv8无疑将在未来的计算机视觉应用中发挥越来越重要的作用。</w:t>
+        <w:t>YOLOv8是Ultralytics公司在2023年1月10日发布的最新版本，作为YOLO系列算法的又一次重大迭代，它在YOLOv7的基础上进行了深度优化和创新。YOLOv8的设计目标是实现更高的目标检测精度和更快的处理速度，适应各种复杂的应用场景，如智能监控、自动驾驶和人脸识别等。其核心原理基于卷积神经网络（CNN），通过将整个图像作为输入，直接在图像上进行目标检测和定位，省去了传统方法中滑动窗口和区域提议的复杂过程，从而提高了检测的效率和准确性。</w:t>
+        <w:br/>
+        <w:br/>
+        <w:t>YOLOv8的网络结构更为深邃，采用了多层次的卷积神经网络，结合了特征金字塔网络（FPN）和自适应的多尺度训练与测试策略。特征金字塔网络通过多层特征的融合，能够有效地捕捉到不同尺度的目标信息，提升了小目标的检测能力。YOLOv8引入的多尺度训练策略，使得模型在训练过程中能够接触到不同分辨率的图像，从而增强了模型的泛化能力和鲁棒性。</w:t>
+        <w:br/>
+        <w:br/>
+        <w:t>在YOLOv8中，模型的设计分为三个主要部分：输入端、主干网络和检测端。输入端负责接收和预处理图像数据，主干网络则是通过一系列卷积层提取图像特征，而检测端则负责将提取的特征进行目标分类和定位。YOLOv8提供了五种不同尺度的模型（n、s、m、l、x），以适应不同的应用需求和计算资源。每种模型在设计时不仅考虑了缩放系数，还对主干网络的通道数进行了优化，以达到最佳的性能表现。</w:t>
+        <w:br/>
+        <w:br/>
+        <w:t>YOLOv8在创新方面有几个显著的特点。首先，它依然采用了PAN-FPN结构，但在上采样部分删除了卷积结构，并引入了新的C2f模块，这一模块在C3模块的基础上结合了ELAN模块的思想，增加了更多的残差连接。这种设计不仅减轻了模型的复杂性，还在保持轻量化的同时，提升了梯度信息的丰富性，进而增强了模型的学习能力。</w:t>
+        <w:br/>
+        <w:br/>
+        <w:t>其次，YOLOv8在检测头的设计上采用了流行的解耦合头结构，将分类和检测的任务分开处理。这种结构的优势在于能够独立优化分类和定位的性能，从而提高整体的检测精度。此外，YOLOv8还将传统的Anchor-Based方法替换为Anchor-Free策略，这一变化使得模型在处理不同形状和尺寸的目标时更加灵活，减少了手动调整锚框的复杂性。</w:t>
+        <w:br/>
+        <w:br/>
+        <w:t>在训练过程中，YOLOv8还采用了一些先进的数据增强技术。例如，在训练的最后10个epoch中关闭马赛克增强，并使用动态的Task-Aligned Assigner样本分配策略，这些策略的引入有效地提升了模型的训练效率和最终的检测性能。同时，在损失计算方面，YOLOv8使用了BCELoss作为分类损失，DFLLoss和CIoULoss作为回归损失，这种组合损失函数的设计使得模型在分类和定位任务上都能达到更好的平衡。</w:t>
+        <w:br/>
+        <w:br/>
+        <w:t>通过与之前的YOLO版本和其他目标检测算法的比较，YOLOv8在精度和帧率上均有显著提升。与SSD算法相比，YOLOv8的精度提高了43.23%，帧率提升了10.28倍，这一性能的提升使得YOLOv8在实际应用中更具竞争力，能够满足高实时性和高准确性的需求。</w:t>
+        <w:br/>
+        <w:br/>
+        <w:t>综上所述，YOLOv8作为YOLO系列算法的最新版本，通过深度优化和创新设计，成功地提升了目标检测的性能。其在多尺度训练、特征金字塔网络、解耦合头结构等方面的应用，使得YOLOv8在处理复杂场景时表现出色，能够广泛应用于智能监控、自动驾驶和人脸识别等领域。选择YOLOv8作为目标检测系统的核心算法，不仅能够提高检测精度，还能在处理速度上实现显著的提升，为各种实际应用提供了强有力的技术支持。</w:t>
       </w:r>
     </w:p>
     <w:p/>
@@ -496,104 +505,187 @@
           <w:color w:val="000000"/>
           <w:sz w:val="24"/>
         </w:rPr>
-        <w:t>```以下是代码的核心部分，并附上详细的中文注释：</w:t>
+        <w:t>```以下是对代码中最核心部分的提取和详细中文注释：</w:t>
         <w:br/>
         <w:br/>
         <w:t>```python</w:t>
         <w:br/>
-        <w:t>import sys</w:t>
-        <w:br/>
-        <w:t>import subprocess</w:t>
-        <w:br/>
-        <w:br/>
-        <w:t>def run_script(script_path):</w:t>
+        <w:t>class DetectionValidator(BaseValidator):</w:t>
         <w:br/>
         <w:t xml:space="preserve">    """</w:t>
         <w:br/>
-        <w:t xml:space="preserve">    使用当前 Python 环境运行指定的脚本。</w:t>
-        <w:br/>
-        <w:br/>
-        <w:t xml:space="preserve">    Args:</w:t>
-        <w:br/>
-        <w:t xml:space="preserve">        script_path (str): 要运行的脚本路径</w:t>
-        <w:br/>
-        <w:br/>
-        <w:t xml:space="preserve">    Returns:</w:t>
-        <w:br/>
-        <w:t xml:space="preserve">        None</w:t>
+        <w:t xml:space="preserve">    DetectionValidator类用于基于检测模型的验证，继承自BaseValidator。</w:t>
         <w:br/>
         <w:t xml:space="preserve">    """</w:t>
         <w:br/>
-        <w:t xml:space="preserve">    # 获取当前 Python 解释器的路径</w:t>
-        <w:br/>
-        <w:t xml:space="preserve">    python_path = sys.executable</w:t>
-        <w:br/>
-        <w:br/>
-        <w:t xml:space="preserve">    # 构建运行命令，使用 streamlit 运行指定的脚本</w:t>
-        <w:br/>
-        <w:t xml:space="preserve">    command = f'"{python_path}" -m streamlit run "{script_path}"'</w:t>
-        <w:br/>
-        <w:br/>
-        <w:t xml:space="preserve">    # 执行命令，并等待其完成</w:t>
-        <w:br/>
-        <w:t xml:space="preserve">    result = subprocess.run(command, shell=True)</w:t>
-        <w:br/>
-        <w:t xml:space="preserve">    </w:t>
-        <w:br/>
-        <w:t xml:space="preserve">    # 检查命令执行结果，如果返回码不为0，则表示出错</w:t>
-        <w:br/>
-        <w:t xml:space="preserve">    if result.returncode != 0:</w:t>
-        <w:br/>
-        <w:t xml:space="preserve">        print("脚本运行出错。")</w:t>
-        <w:br/>
-        <w:br/>
-        <w:t># 主程序入口</w:t>
-        <w:br/>
-        <w:t>if __name__ == "__main__":</w:t>
-        <w:br/>
-        <w:t xml:space="preserve">    # 指定要运行的脚本路径</w:t>
-        <w:br/>
-        <w:t xml:space="preserve">    script_path = "web.py"  # 这里可以直接指定脚本名，假设它在当前目录下</w:t>
-        <w:br/>
-        <w:br/>
-        <w:t xml:space="preserve">    # 调用函数运行脚本</w:t>
-        <w:br/>
-        <w:t xml:space="preserve">    run_script(script_path)</w:t>
+        <w:br/>
+        <w:t xml:space="preserve">    def __init__(self, dataloader=None, save_dir=None, pbar=None, args=None, _callbacks=None):</w:t>
+        <w:br/>
+        <w:t xml:space="preserve">        """初始化检测模型所需的变量和设置。"""</w:t>
+        <w:br/>
+        <w:t xml:space="preserve">        super().__init__(dataloader, save_dir, pbar, args, _callbacks)</w:t>
+        <w:br/>
+        <w:t xml:space="preserve">        self.metrics = DetMetrics(save_dir=self.save_dir, on_plot=self.on_plot)  # 初始化检测指标</w:t>
+        <w:br/>
+        <w:t xml:space="preserve">        self.iouv = torch.linspace(0.5, 0.95, 10)  # 定义mAP@0.5:0.95的IoU向量</w:t>
+        <w:br/>
+        <w:t xml:space="preserve">        self.niou = self.iouv.numel()  # IoU的数量</w:t>
+        <w:br/>
+        <w:br/>
+        <w:t xml:space="preserve">    def preprocess(self, batch):</w:t>
+        <w:br/>
+        <w:t xml:space="preserve">        """对YOLO训练的图像批次进行预处理。"""</w:t>
+        <w:br/>
+        <w:t xml:space="preserve">        batch["img"] = batch["img"].to(self.device, non_blocking=True)  # 将图像移动到设备上</w:t>
+        <w:br/>
+        <w:t xml:space="preserve">        batch["img"] = (batch["img"].half() if self.args.half else batch["img"].float()) / 255  # 归一化图像</w:t>
+        <w:br/>
+        <w:t xml:space="preserve">        for k in ["batch_idx", "cls", "bboxes"]:</w:t>
+        <w:br/>
+        <w:t xml:space="preserve">            batch[k] = batch[k].to(self.device)  # 将其他数据移动到设备上</w:t>
+        <w:br/>
+        <w:br/>
+        <w:t xml:space="preserve">        return batch  # 返回处理后的批次</w:t>
+        <w:br/>
+        <w:br/>
+        <w:t xml:space="preserve">    def postprocess(self, preds):</w:t>
+        <w:br/>
+        <w:t xml:space="preserve">        """对预测输出应用非极大值抑制（NMS）。"""</w:t>
+        <w:br/>
+        <w:t xml:space="preserve">        return ops.non_max_suppression(</w:t>
+        <w:br/>
+        <w:t xml:space="preserve">            preds,</w:t>
+        <w:br/>
+        <w:t xml:space="preserve">            self.args.conf,</w:t>
+        <w:br/>
+        <w:t xml:space="preserve">            self.args.iou,</w:t>
+        <w:br/>
+        <w:t xml:space="preserve">            multi_label=True,</w:t>
+        <w:br/>
+        <w:t xml:space="preserve">            agnostic=self.args.single_cls,</w:t>
+        <w:br/>
+        <w:t xml:space="preserve">            max_det=self.args.max_det,</w:t>
+        <w:br/>
+        <w:t xml:space="preserve">        )  # 返回经过NMS处理的预测结果</w:t>
+        <w:br/>
+        <w:br/>
+        <w:t xml:space="preserve">    def update_metrics(self, preds, batch):</w:t>
+        <w:br/>
+        <w:t xml:space="preserve">        """更新检测指标。"""</w:t>
+        <w:br/>
+        <w:t xml:space="preserve">        for si, pred in enumerate(preds):</w:t>
+        <w:br/>
+        <w:t xml:space="preserve">            self.seen += 1  # 记录已处理的样本数量</w:t>
+        <w:br/>
+        <w:t xml:space="preserve">            pbatch = self._prepare_batch(si, batch)  # 准备当前批次的数据</w:t>
+        <w:br/>
+        <w:t xml:space="preserve">            cls, bbox = pbatch.pop("cls"), pbatch.pop("bbox")  # 获取类别和边界框</w:t>
+        <w:br/>
+        <w:br/>
+        <w:t xml:space="preserve">            if len(pred) == 0:  # 如果没有预测结果</w:t>
+        <w:br/>
+        <w:t xml:space="preserve">                continue</w:t>
+        <w:br/>
+        <w:br/>
+        <w:t xml:space="preserve">            predn = self._prepare_pred(pred, pbatch)  # 准备预测结果</w:t>
+        <w:br/>
+        <w:t xml:space="preserve">            stat = {</w:t>
+        <w:br/>
+        <w:t xml:space="preserve">                "conf": predn[:, 4],  # 置信度</w:t>
+        <w:br/>
+        <w:t xml:space="preserve">                "pred_cls": predn[:, 5],  # 预测类别</w:t>
+        <w:br/>
+        <w:t xml:space="preserve">                "tp": self._process_batch(predn, bbox, cls)  # 计算真正例</w:t>
+        <w:br/>
+        <w:t xml:space="preserve">            }</w:t>
+        <w:br/>
+        <w:t xml:space="preserve">            # 更新统计信息</w:t>
+        <w:br/>
+        <w:t xml:space="preserve">            for k in self.stats.keys():</w:t>
+        <w:br/>
+        <w:t xml:space="preserve">                self.stats[k].append(stat[k])</w:t>
+        <w:br/>
+        <w:br/>
+        <w:t xml:space="preserve">    def get_stats(self):</w:t>
+        <w:br/>
+        <w:t xml:space="preserve">        """返回指标统计信息和结果字典。"""</w:t>
+        <w:br/>
+        <w:t xml:space="preserve">        stats = {k: torch.cat(v, 0).cpu().numpy() for k, v in self.stats.items()}  # 转换为numpy数组</w:t>
+        <w:br/>
+        <w:t xml:space="preserve">        if len(stats) and stats["tp"].any():</w:t>
+        <w:br/>
+        <w:t xml:space="preserve">            self.metrics.process(**stats)  # 处理指标</w:t>
+        <w:br/>
+        <w:t xml:space="preserve">        return self.metrics.results_dict  # 返回结果字典</w:t>
+        <w:br/>
+        <w:br/>
+        <w:t xml:space="preserve">    def print_results(self):</w:t>
+        <w:br/>
+        <w:t xml:space="preserve">        """打印每个类别的训练/验证集指标。"""</w:t>
+        <w:br/>
+        <w:t xml:space="preserve">        pf = "%22s" + "%11i" * 2 + "%11.3g" * len(self.metrics.keys)  # 打印格式</w:t>
+        <w:br/>
+        <w:t xml:space="preserve">        LOGGER.info(pf % ("all", self.seen, self.nt_per_class.sum(), *self.metrics.mean_results()))  # 打印总结果</w:t>
+        <w:br/>
+        <w:br/>
+        <w:t xml:space="preserve">        # 打印每个类别的结果</w:t>
+        <w:br/>
+        <w:t xml:space="preserve">        if self.args.verbose and not self.training and self.nc &gt; 1 and len(self.stats):</w:t>
+        <w:br/>
+        <w:t xml:space="preserve">            for i, c in enumerate(self.metrics.ap_class_index):</w:t>
+        <w:br/>
+        <w:t xml:space="preserve">                LOGGER.info(pf % (self.names[c], self.seen, self.nt_per_class[c], *self.metrics.class_result(i)))</w:t>
+        <w:br/>
+        <w:br/>
+        <w:t xml:space="preserve">    def build_dataset(self, img_path, mode="val", batch=None):</w:t>
+        <w:br/>
+        <w:t xml:space="preserve">        """</w:t>
+        <w:br/>
+        <w:t xml:space="preserve">        构建YOLO数据集。</w:t>
+        <w:br/>
+        <w:br/>
+        <w:t xml:space="preserve">        Args:</w:t>
+        <w:br/>
+        <w:t xml:space="preserve">            img_path (str): 包含图像的文件夹路径。</w:t>
+        <w:br/>
+        <w:t xml:space="preserve">            mode (str): `train`模式或`val`模式。</w:t>
+        <w:br/>
+        <w:t xml:space="preserve">            batch (int, optional): 批次大小，默认为None。</w:t>
+        <w:br/>
+        <w:t xml:space="preserve">        """</w:t>
+        <w:br/>
+        <w:t xml:space="preserve">        return build_yolo_dataset(self.args, img_path, batch, self.data, mode=mode, stride=self.stride)  # 返回构建的数据集</w:t>
+        <w:br/>
+        <w:br/>
+        <w:t xml:space="preserve">    def get_dataloader(self, dataset_path, batch_size):</w:t>
+        <w:br/>
+        <w:t xml:space="preserve">        """构建并返回数据加载器。"""</w:t>
+        <w:br/>
+        <w:t xml:space="preserve">        dataset = self.build_dataset(dataset_path, batch=batch_size, mode="val")  # 构建数据集</w:t>
+        <w:br/>
+        <w:t xml:space="preserve">        return build_dataloader(dataset, batch_size, self.args.workers, shuffle=False, rank=-1)  # 返回数据加载器</w:t>
         <w:br/>
         <w:t>```</w:t>
         <w:br/>
         <w:br/>
-        <w:t>### 代码分析：</w:t>
-        <w:br/>
-        <w:t>1. **导入模块**：</w:t>
-        <w:br/>
-        <w:t xml:space="preserve">   - `sys`：用于获取当前 Python 解释器的路径。</w:t>
-        <w:br/>
-        <w:t xml:space="preserve">   - `subprocess`：用于执行外部命令。</w:t>
-        <w:br/>
-        <w:br/>
-        <w:t>2. **`run_script` 函数**：</w:t>
-        <w:br/>
-        <w:t xml:space="preserve">   - 功能：接收一个脚本路径，使用当前 Python 环境运行该脚本。</w:t>
-        <w:br/>
-        <w:t xml:space="preserve">   - `script_path` 参数：指定要运行的脚本的路径。</w:t>
-        <w:br/>
-        <w:t xml:space="preserve">   - 使用 `sys.executable` 获取当前 Python 解释器的路径，以确保脚本在正确的环境中运行。</w:t>
-        <w:br/>
-        <w:t xml:space="preserve">   - 构建命令字符串，使用 `streamlit` 运行指定的脚本。</w:t>
-        <w:br/>
-        <w:t xml:space="preserve">   - 使用 `subprocess.run` 执行命令，并等待其完成。</w:t>
-        <w:br/>
-        <w:t xml:space="preserve">   - 检查命令的返回码，如果不为0，表示脚本运行出错，打印错误信息。</w:t>
-        <w:br/>
-        <w:br/>
-        <w:t>3. **主程序入口**：</w:t>
-        <w:br/>
-        <w:t xml:space="preserve">   - 使用 `if __name__ == "__main__":` 确保只有在直接运行该脚本时才会执行后续代码。</w:t>
-        <w:br/>
-        <w:t xml:space="preserve">   - 指定要运行的脚本路径（这里假设为 `web.py`）。</w:t>
-        <w:br/>
-        <w:t xml:space="preserve">   - 调用 `run_script` 函数来执行指定的脚本。```</w:t>
+        <w:t>### 代码核心部分说明：</w:t>
+        <w:br/>
+        <w:t>1. **DetectionValidator类**：该类负责YOLO模型的验证过程，继承自BaseValidator，包含了初始化、数据预处理、指标更新、结果打印等功能。</w:t>
+        <w:br/>
+        <w:t>2. **preprocess方法**：负责将输入图像批次进行归一化和设备转移，准备好进行模型推理。</w:t>
+        <w:br/>
+        <w:t>3. **postprocess方法**：应用非极大值抑制（NMS）来过滤掉重叠的检测框，保留最优的检测结果。</w:t>
+        <w:br/>
+        <w:t>4. **update_metrics方法**：更新模型的检测指标，包括真正例、置信度和预测类别等。</w:t>
+        <w:br/>
+        <w:t>5. **get_stats方法**：收集并返回模型的统计信息和结果字典，便于后续分析。</w:t>
+        <w:br/>
+        <w:t>6. **print_results方法**：打印模型在训练或验证集上的性能指标，包括每个类别的检测结果。</w:t>
+        <w:br/>
+        <w:t>7. **build_dataset和get_dataloader方法**：负责构建YOLO数据集和数据加载器，为模型提供输入数据。</w:t>
+        <w:br/>
+        <w:br/>
+        <w:t>以上是对核心代码的提取和详细注释，帮助理解YOLO模型验证的主要流程和功能。```</w:t>
       </w:r>
     </w:p>
     <w:p>
@@ -607,19 +699,175 @@
           <w:color w:val="000000"/>
           <w:sz w:val="24"/>
         </w:rPr>
-        <w:t>这个文件名为 `ui.py`，它的主要功能是通过当前的 Python 环境来运行一个指定的脚本。文件中首先导入了几个必要的模块，包括 `sys`、`os` 和 `subprocess`，以及一个自定义的模块 `QtFusion.path` 中的 `abs_path` 函数。</w:t>
-        <w:br/>
-        <w:br/>
-        <w:t>在 `run_script` 函数中，首先获取当前 Python 解释器的路径，这样可以确保在正确的环境中运行脚本。接着，构建一个命令字符串，该命令用于调用 `streamlit` 运行指定的脚本。这里使用了 `-m` 参数来运行 `streamlit` 模块，并传入脚本的路径。</w:t>
-        <w:br/>
-        <w:br/>
-        <w:t>然后，使用 `subprocess.run` 方法执行这个命令。这个方法会在一个新的子进程中运行命令，并等待其完成。如果脚本运行返回的状态码不为零，表示运行过程中出现了错误，此时会打印出“脚本运行出错”的提示信息。</w:t>
-        <w:br/>
-        <w:br/>
-        <w:t>在文件的最后部分，使用 `if __name__ == "__main__":` 语句来确保当该文件作为主程序运行时，才会执行以下代码。这里指定了要运行的脚本路径为 `web.py`，并调用 `run_script` 函数来执行这个脚本。</w:t>
-        <w:br/>
-        <w:br/>
-        <w:t>总体来说，这个程序的功能是提供一个简单的接口，通过当前的 Python 环境来运行一个名为 `web.py` 的脚本，并处理可能出现的错误。</w:t>
+        <w:t>这个文件是一个用于YOLO（You Only Look Once）目标检测模型验证的Python脚本，主要实现了对模型在验证集上的性能评估。它继承自`BaseValidator`类，并提供了一系列方法来处理数据、计算指标和生成结果。</w:t>
+        <w:br/>
+        <w:br/>
+        <w:t>首先，`DetectionValidator`类的构造函数初始化了一些重要的变量和设置，包括数据加载器、保存目录、进度条、参数等。它还定义了一些用于评估的指标，如`DetMetrics`和`ConfusionMatrix`，并设置了IoU（Intersection over Union）阈值。</w:t>
+        <w:br/>
+        <w:br/>
+        <w:t>在`preprocess`方法中，输入的图像批次被处理为适合YOLO模型的格式，包括将图像数据转换为浮点数并归一化，同时将标签和边界框也转移到适当的设备上。这个方法还支持保存混合标签，用于自动标注。</w:t>
+        <w:br/>
+        <w:br/>
+        <w:t>`init_metrics`方法用于初始化评估指标，包括检查数据集是否为COCO格式，并根据模型的类别名称设置相关参数。接着，`get_desc`方法返回一个格式化的字符串，用于总结每个类别的指标。</w:t>
+        <w:br/>
+        <w:br/>
+        <w:t>在`postprocess`方法中，应用非极大值抑制（NMS）来过滤预测结果，以减少重复的边界框。`_prepare_batch`和`_prepare_pred`方法分别用于准备真实标签和预测结果，以便后续的评估。</w:t>
+        <w:br/>
+        <w:br/>
+        <w:t>`update_metrics`方法负责更新评估指标，它会遍历每个预测结果，计算真阳性、置信度和预测类别，并将这些信息存储在统计字典中。这个方法还支持将预测结果保存为JSON或TXT格式。</w:t>
+        <w:br/>
+        <w:br/>
+        <w:t>`finalize_metrics`方法用于设置最终的指标值，包括计算速度和混淆矩阵。`get_stats`方法则返回最终的统计结果，并计算每个类别的目标数量。</w:t>
+        <w:br/>
+        <w:br/>
+        <w:t>在结果打印方面，`print_results`方法输出每个类别的训练/验证集指标，并绘制混淆矩阵图。</w:t>
+        <w:br/>
+        <w:br/>
+        <w:t>`_process_batch`方法计算预测与真实标签之间的匹配情况，返回正确预测的矩阵。`build_dataset`和`get_dataloader`方法用于构建YOLO数据集和数据加载器。</w:t>
+        <w:br/>
+        <w:br/>
+        <w:t>此外，`plot_val_samples`和`plot_predictions`方法用于可视化验证样本和预测结果。`save_one_txt`和`pred_to_json`方法则负责将检测结果保存为指定格式的文件。</w:t>
+        <w:br/>
+        <w:br/>
+        <w:t>最后，`eval_json`方法用于评估YOLO输出的JSON格式结果，并返回性能统计信息，特别是计算mAP（mean Average Precision）指标。</w:t>
+        <w:br/>
+        <w:br/>
+        <w:t>总体来说，这个文件实现了YOLO模型在验证集上的全面评估功能，包括数据处理、指标计算、结果保存和可视化等多个方面。</w:t>
+      </w:r>
+    </w:p>
+    <w:p>
+      <w:pPr>
+        <w:spacing w:line="240" w:lineRule="auto"/>
+        <w:jc w:val="left"/>
+      </w:pPr>
+      <w:r>
+        <w:rPr>
+          <w:rFonts w:ascii="Times New Roman" w:hAnsi="Times New Roman" w:eastAsia="宋体"/>
+          <w:color w:val="000000"/>
+          <w:sz w:val="24"/>
+        </w:rPr>
+        <w:t>```以下是保留的核心代码部分，并附上详细的中文注释：</w:t>
+        <w:br/>
+        <w:br/>
+        <w:t>```python</w:t>
+        <w:br/>
+        <w:t>import sys</w:t>
+        <w:br/>
+        <w:t>import subprocess</w:t>
+        <w:br/>
+        <w:br/>
+        <w:t>def run_script(script_path):</w:t>
+        <w:br/>
+        <w:t xml:space="preserve">    """</w:t>
+        <w:br/>
+        <w:t xml:space="preserve">    使用当前 Python 环境运行指定的脚本。</w:t>
+        <w:br/>
+        <w:br/>
+        <w:t xml:space="preserve">    Args:</w:t>
+        <w:br/>
+        <w:t xml:space="preserve">        script_path (str): 要运行的脚本路径</w:t>
+        <w:br/>
+        <w:br/>
+        <w:t xml:space="preserve">    Returns:</w:t>
+        <w:br/>
+        <w:t xml:space="preserve">        None</w:t>
+        <w:br/>
+        <w:t xml:space="preserve">    """</w:t>
+        <w:br/>
+        <w:t xml:space="preserve">    # 获取当前 Python 解释器的路径</w:t>
+        <w:br/>
+        <w:t xml:space="preserve">    python_path = sys.executable</w:t>
+        <w:br/>
+        <w:br/>
+        <w:t xml:space="preserve">    # 构建运行命令，使用 streamlit 运行指定的脚本</w:t>
+        <w:br/>
+        <w:t xml:space="preserve">    command = f'"{python_path}" -m streamlit run "{script_path}"'</w:t>
+        <w:br/>
+        <w:br/>
+        <w:t xml:space="preserve">    # 执行命令，并等待其完成</w:t>
+        <w:br/>
+        <w:t xml:space="preserve">    result = subprocess.run(command, shell=True)</w:t>
+        <w:br/>
+        <w:t xml:space="preserve">    </w:t>
+        <w:br/>
+        <w:t xml:space="preserve">    # 检查命令执行的返回码，如果不为0则表示出错</w:t>
+        <w:br/>
+        <w:t xml:space="preserve">    if result.returncode != 0:</w:t>
+        <w:br/>
+        <w:t xml:space="preserve">        print("脚本运行出错。")</w:t>
+        <w:br/>
+        <w:br/>
+        <w:t># 实例化并运行应用</w:t>
+        <w:br/>
+        <w:t>if __name__ == "__main__":</w:t>
+        <w:br/>
+        <w:t xml:space="preserve">    # 指定要运行的脚本路径</w:t>
+        <w:br/>
+        <w:t xml:space="preserve">    script_path = "web.py"  # 假设脚本在当前目录下</w:t>
+        <w:br/>
+        <w:br/>
+        <w:t xml:space="preserve">    # 调用函数运行脚本</w:t>
+        <w:br/>
+        <w:t xml:space="preserve">    run_script(script_path)</w:t>
+        <w:br/>
+        <w:t>```</w:t>
+        <w:br/>
+        <w:br/>
+        <w:t>### 代码注释说明：</w:t>
+        <w:br/>
+        <w:t>1. **导入模块**：</w:t>
+        <w:br/>
+        <w:t xml:space="preserve">   - `sys`：用于获取当前 Python 解释器的路径。</w:t>
+        <w:br/>
+        <w:t xml:space="preserve">   - `subprocess`：用于执行外部命令。</w:t>
+        <w:br/>
+        <w:br/>
+        <w:t>2. **`run_script` 函数**：</w:t>
+        <w:br/>
+        <w:t xml:space="preserve">   - 接受一个参数 `script_path`，表示要运行的 Python 脚本的路径。</w:t>
+        <w:br/>
+        <w:t xml:space="preserve">   - 使用 `sys.executable` 获取当前 Python 解释器的路径，以确保使用正确的 Python 环境。</w:t>
+        <w:br/>
+        <w:t xml:space="preserve">   - 构建一个命令字符串，使用 `streamlit` 模块运行指定的脚本。</w:t>
+        <w:br/>
+        <w:t xml:space="preserve">   - 使用 `subprocess.run` 执行命令，并等待其完成。</w:t>
+        <w:br/>
+        <w:t xml:space="preserve">   - 检查命令的返回码，如果返回码不为0，表示脚本运行出错，打印错误信息。</w:t>
+        <w:br/>
+        <w:br/>
+        <w:t>3. **主程序块**：</w:t>
+        <w:br/>
+        <w:t xml:space="preserve">   - 在 `__name__` 为 `"__main__"` 时执行，确保该代码块仅在直接运行该脚本时执行。</w:t>
+        <w:br/>
+        <w:t xml:space="preserve">   - 指定要运行的脚本路径（此处假设为 `"web.py"`）。</w:t>
+        <w:br/>
+        <w:t xml:space="preserve">   - 调用 `run_script` 函数，传入脚本路径以运行该脚本。```</w:t>
+      </w:r>
+    </w:p>
+    <w:p>
+      <w:pPr>
+        <w:spacing w:line="240" w:lineRule="auto"/>
+        <w:jc w:val="left"/>
+      </w:pPr>
+      <w:r>
+        <w:rPr>
+          <w:rFonts w:ascii="Times New Roman" w:hAnsi="Times New Roman" w:eastAsia="宋体"/>
+          <w:color w:val="000000"/>
+          <w:sz w:val="24"/>
+        </w:rPr>
+        <w:t>这个程序文件名为 `ui.py`，主要功能是使用当前的 Python 环境来运行一个指定的脚本。文件中首先导入了必要的模块，包括 `sys`、`os` 和 `subprocess`，以及一个自定义的模块 `QtFusion.path` 中的 `abs_path` 函数。</w:t>
+        <w:br/>
+        <w:br/>
+        <w:t>在 `run_script` 函数中，首先定义了一个参数 `script_path`，用于接收要运行的脚本的路径。函数内部首先获取当前 Python 解释器的路径，这通过 `sys.executable` 实现。接着，构建一个命令字符串，命令的格式是使用当前的 Python 解释器来运行 `streamlit`，并指定要运行的脚本路径。</w:t>
+        <w:br/>
+        <w:br/>
+        <w:t>随后，使用 `subprocess.run` 方法执行构建好的命令。该方法的 `shell=True` 参数允许在 shell 中执行命令。执行完命令后，程序检查返回的状态码，如果返回码不为零，表示脚本运行出错，此时会打印出相应的错误信息。</w:t>
+        <w:br/>
+        <w:br/>
+        <w:t>在文件的最后部分，使用 `if __name__ == "__main__":` 语句来确保只有在直接运行该文件时才会执行后面的代码。在这里，首先调用 `abs_path` 函数来获取名为 `web.py` 的脚本的绝对路径，然后调用 `run_script` 函数来运行这个脚本。</w:t>
+        <w:br/>
+        <w:br/>
+        <w:t>整体来看，这个程序的目的是为了方便地通过当前 Python 环境来运行一个特定的 Python 脚本，利用 `streamlit` 框架进行 Web 应用的开发和展示。</w:t>
       </w:r>
     </w:p>
     <w:p>
@@ -638,139 +886,247 @@
         <w:br/>
         <w:t>```python</w:t>
         <w:br/>
-        <w:t># 导入必要的库</w:t>
-        <w:br/>
-        <w:t>from ultralytics.models.yolo.detect import DetectionValidator</w:t>
-        <w:br/>
-        <w:t>from ultralytics.utils import ops</w:t>
-        <w:br/>
-        <w:t>from ultralytics.utils.metrics import PoseMetrics, box_iou, kpt_iou</w:t>
-        <w:br/>
-        <w:br/>
-        <w:t>class PoseValidator(DetectionValidator):</w:t>
+        <w:t>import itertools</w:t>
+        <w:br/>
+        <w:t>import numpy as np</w:t>
+        <w:br/>
+        <w:t>from pathlib import Path</w:t>
+        <w:br/>
+        <w:t>import cv2</w:t>
+        <w:br/>
+        <w:t>from PIL import Image</w:t>
+        <w:br/>
+        <w:t>from tqdm import tqdm</w:t>
+        <w:br/>
+        <w:br/>
+        <w:t>def load_yolo_dota(data_root, split="train"):</w:t>
         <w:br/>
         <w:t xml:space="preserve">    """</w:t>
         <w:br/>
-        <w:t xml:space="preserve">    PoseValidator类，继承自DetectionValidator，用于基于姿态模型的验证。</w:t>
+        <w:t xml:space="preserve">    加载DOTA数据集。</w:t>
+        <w:br/>
+        <w:br/>
+        <w:t xml:space="preserve">    参数:</w:t>
+        <w:br/>
+        <w:t xml:space="preserve">        data_root (str): 数据根目录。</w:t>
+        <w:br/>
+        <w:t xml:space="preserve">        split (str): 数据集的分割类型，可以是train或val。</w:t>
+        <w:br/>
+        <w:t xml:space="preserve">    </w:t>
+        <w:br/>
+        <w:t xml:space="preserve">    返回:</w:t>
+        <w:br/>
+        <w:t xml:space="preserve">        annos (list): 包含图像原始大小、标签和文件路径的字典列表。</w:t>
         <w:br/>
         <w:t xml:space="preserve">    """</w:t>
         <w:br/>
-        <w:br/>
-        <w:t xml:space="preserve">    def __init__(self, dataloader=None, save_dir=None, args=None):</w:t>
-        <w:br/>
-        <w:t xml:space="preserve">        """初始化PoseValidator对象，设置参数和属性。"""</w:t>
-        <w:br/>
-        <w:t xml:space="preserve">        super().__init__(dataloader, save_dir, args=args)</w:t>
-        <w:br/>
-        <w:t xml:space="preserve">        self.kpt_shape = None  # 关键点形状</w:t>
-        <w:br/>
-        <w:t xml:space="preserve">        self.metrics = PoseMetrics(save_dir=self.save_dir)  # 初始化姿态度量</w:t>
-        <w:br/>
-        <w:br/>
-        <w:t xml:space="preserve">    def preprocess(self, batch):</w:t>
-        <w:br/>
-        <w:t xml:space="preserve">        """预处理批次数据，将关键点数据转换为浮点数并移动到设备上。"""</w:t>
-        <w:br/>
-        <w:t xml:space="preserve">        batch = super().preprocess(batch)  # 调用父类的预处理方法</w:t>
-        <w:br/>
-        <w:t xml:space="preserve">        batch['keypoints'] = batch['keypoints'].to(self.device).float()  # 转换关键点数据类型</w:t>
-        <w:br/>
-        <w:t xml:space="preserve">        return batch</w:t>
-        <w:br/>
-        <w:br/>
-        <w:t xml:space="preserve">    def postprocess(self, preds):</w:t>
-        <w:br/>
-        <w:t xml:space="preserve">        """应用非最大抑制，返回高置信度的检测结果。"""</w:t>
-        <w:br/>
-        <w:t xml:space="preserve">        return ops.non_max_suppression(preds, self.args.conf, self.args.iou)</w:t>
-        <w:br/>
-        <w:br/>
-        <w:t xml:space="preserve">    def update_metrics(self, preds, batch):</w:t>
-        <w:br/>
-        <w:t xml:space="preserve">        """更新度量，计算预测与真实标签之间的匹配情况。"""</w:t>
-        <w:br/>
-        <w:t xml:space="preserve">        for si, pred in enumerate(preds):</w:t>
-        <w:br/>
-        <w:t xml:space="preserve">            idx = batch['batch_idx'] == si  # 获取当前批次的索引</w:t>
-        <w:br/>
-        <w:t xml:space="preserve">            cls = batch['cls'][idx]  # 获取当前批次的类别</w:t>
-        <w:br/>
-        <w:t xml:space="preserve">            bbox = batch['bboxes'][idx]  # 获取当前批次的边界框</w:t>
-        <w:br/>
-        <w:t xml:space="preserve">            kpts = batch['keypoints'][idx]  # 获取当前批次的关键点</w:t>
-        <w:br/>
-        <w:t xml:space="preserve">            npr = pred.shape[0]  # 预测数量</w:t>
-        <w:br/>
-        <w:br/>
-        <w:t xml:space="preserve">            if npr == 0:  # 如果没有预测结果</w:t>
-        <w:br/>
-        <w:t xml:space="preserve">                continue</w:t>
-        <w:br/>
-        <w:br/>
-        <w:t xml:space="preserve">            # 处理预测框和关键点</w:t>
-        <w:br/>
-        <w:t xml:space="preserve">            predn = pred.clone()  # 克隆预测结果</w:t>
-        <w:br/>
-        <w:t xml:space="preserve">            ops.scale_boxes(batch['img'][si].shape[1:], predn[:, :4], batch['ori_shape'][si])  # 缩放边界框</w:t>
-        <w:br/>
-        <w:t xml:space="preserve">            pred_kpts = predn[:, 6:].view(npr, -1, 3)  # 处理关键点</w:t>
-        <w:br/>
-        <w:br/>
-        <w:t xml:space="preserve">            # 计算IoU</w:t>
-        <w:br/>
-        <w:t xml:space="preserve">            if cls.shape[0] &gt; 0:  # 如果有真实标签</w:t>
-        <w:br/>
-        <w:t xml:space="preserve">                correct_bboxes = self._process_batch(predn[:, :6], batch['cls'][idx], bbox)  # 处理边界框</w:t>
-        <w:br/>
-        <w:t xml:space="preserve">                correct_kpts = self._process_batch(predn[:, :6], batch['cls'][idx], pred_kpts, kpts)  # 处理关键点</w:t>
-        <w:br/>
-        <w:br/>
-        <w:t xml:space="preserve">            # 更新统计信息</w:t>
-        <w:br/>
-        <w:t xml:space="preserve">            self.stats.append((correct_bboxes, correct_kpts))</w:t>
-        <w:br/>
-        <w:br/>
-        <w:t xml:space="preserve">    def _process_batch(self, detections, labels, pred_kpts=None, gt_kpts=None):</w:t>
-        <w:br/>
-        <w:t xml:space="preserve">        """</w:t>
-        <w:br/>
-        <w:t xml:space="preserve">        处理批次数据，返回正确的预测矩阵。</w:t>
-        <w:br/>
-        <w:t xml:space="preserve">        """</w:t>
-        <w:br/>
-        <w:t xml:space="preserve">        if pred_kpts is not None and gt_kpts is not None:</w:t>
-        <w:br/>
-        <w:t xml:space="preserve">            iou = kpt_iou(gt_kpts, pred_kpts)  # 计算关键点IoU</w:t>
-        <w:br/>
-        <w:t xml:space="preserve">        else:</w:t>
-        <w:br/>
-        <w:t xml:space="preserve">            iou = box_iou(labels[:, 1:], detections[:, :4])  # 计算边界框IoU</w:t>
-        <w:br/>
-        <w:br/>
-        <w:t xml:space="preserve">        return self.match_predictions(detections[:, 5], labels[:, 0], iou)  # 匹配预测结果</w:t>
-        <w:br/>
+        <w:t xml:space="preserve">    im_dir = Path(data_root) / "images" / split</w:t>
+        <w:br/>
+        <w:t xml:space="preserve">    im_files = glob(str(im_dir / "*"))  # 获取图像文件路径</w:t>
+        <w:br/>
+        <w:t xml:space="preserve">    annos = []</w:t>
+        <w:br/>
+        <w:t xml:space="preserve">    for im_file in im_files:</w:t>
+        <w:br/>
+        <w:t xml:space="preserve">        w, h = exif_size(Image.open(im_file))  # 获取图像的宽和高</w:t>
+        <w:br/>
+        <w:t xml:space="preserve">        lb_file = img2label_paths([im_file])[0]  # 获取对应的标签文件路径</w:t>
+        <w:br/>
+        <w:t xml:space="preserve">        with open(lb_file) as f:</w:t>
+        <w:br/>
+        <w:t xml:space="preserve">            lb = [x.split() for x in f.read().strip().splitlines() if len(x)]</w:t>
+        <w:br/>
+        <w:t xml:space="preserve">            lb = np.array(lb, dtype=np.float32)  # 转换为浮点数组</w:t>
+        <w:br/>
+        <w:t xml:space="preserve">        annos.append(dict(ori_size=(h, w), label=lb, filepath=im_file))  # 保存注释信息</w:t>
+        <w:br/>
+        <w:t xml:space="preserve">    return annos</w:t>
+        <w:br/>
+        <w:br/>
+        <w:t>def get_windows(im_size, crop_sizes=[1024], gaps=[200], im_rate_thr=0.6):</w:t>
+        <w:br/>
+        <w:t xml:space="preserve">    """</w:t>
+        <w:br/>
+        <w:t xml:space="preserve">    获取窗口的坐标。</w:t>
+        <w:br/>
+        <w:br/>
+        <w:t xml:space="preserve">    参数:</w:t>
+        <w:br/>
+        <w:t xml:space="preserve">        im_size (tuple): 原始图像大小，(高, 宽)。</w:t>
+        <w:br/>
+        <w:t xml:space="preserve">        crop_sizes (List(int)): 窗口的裁剪大小。</w:t>
+        <w:br/>
+        <w:t xml:space="preserve">        gaps (List(int)): 窗口之间的间隔。</w:t>
+        <w:br/>
+        <w:t xml:space="preserve">        im_rate_thr (float): 窗口面积与图像面积的阈值。</w:t>
+        <w:br/>
+        <w:t xml:space="preserve">    </w:t>
+        <w:br/>
+        <w:t xml:space="preserve">    返回:</w:t>
+        <w:br/>
+        <w:t xml:space="preserve">        windows (np.ndarray): 窗口的坐标数组。</w:t>
+        <w:br/>
+        <w:t xml:space="preserve">    """</w:t>
+        <w:br/>
+        <w:t xml:space="preserve">    h, w = im_size</w:t>
+        <w:br/>
+        <w:t xml:space="preserve">    windows = []</w:t>
+        <w:br/>
+        <w:t xml:space="preserve">    for crop_size, gap in zip(crop_sizes, gaps):</w:t>
+        <w:br/>
+        <w:t xml:space="preserve">        step = crop_size - gap</w:t>
+        <w:br/>
+        <w:t xml:space="preserve">        xn = ceil((w - crop_size) / step + 1) if w &gt; crop_size else 1</w:t>
+        <w:br/>
+        <w:t xml:space="preserve">        xs = [step * i for i in range(xn)]</w:t>
+        <w:br/>
+        <w:t xml:space="preserve">        yn = ceil((h - crop_size) / step + 1) if h &gt; crop_size else 1</w:t>
+        <w:br/>
+        <w:t xml:space="preserve">        ys = [step * i for i in range(yn)]</w:t>
+        <w:br/>
+        <w:t xml:space="preserve">        start = np.array(list(itertools.product(xs, ys)), dtype=np.int64)</w:t>
+        <w:br/>
+        <w:t xml:space="preserve">        stop = start + crop_size</w:t>
+        <w:br/>
+        <w:t xml:space="preserve">        windows.append(np.concatenate([start, stop], axis=1))</w:t>
+        <w:br/>
+        <w:t xml:space="preserve">    windows = np.concatenate(windows, axis=0)</w:t>
+        <w:br/>
+        <w:br/>
+        <w:t xml:space="preserve">    # 计算窗口的面积和图像的面积比率</w:t>
+        <w:br/>
+        <w:t xml:space="preserve">    im_in_wins = windows.copy()</w:t>
+        <w:br/>
+        <w:t xml:space="preserve">    im_in_wins[:, 0::2] = np.clip(im_in_wins[:, 0::2], 0, w)</w:t>
+        <w:br/>
+        <w:t xml:space="preserve">    im_in_wins[:, 1::2] = np.clip(im_in_wins[:, 1::2], 0, h)</w:t>
+        <w:br/>
+        <w:t xml:space="preserve">    im_areas = (im_in_wins[:, 2] - im_in_wins[:, 0]) * (im_in_wins[:, 3] - im_in_wins[:, 1])</w:t>
+        <w:br/>
+        <w:t xml:space="preserve">    win_areas = (windows[:, 2] - windows[:, 0]) * (windows[:, 3] - windows[:, 1])</w:t>
+        <w:br/>
+        <w:t xml:space="preserve">    im_rates = im_areas / win_areas</w:t>
+        <w:br/>
+        <w:br/>
+        <w:t xml:space="preserve">    return windows[im_rates &gt; im_rate_thr]  # 返回符合面积比率的窗口</w:t>
+        <w:br/>
+        <w:br/>
+        <w:t>def crop_and_save(anno, windows, window_objs, im_dir, lb_dir):</w:t>
+        <w:br/>
+        <w:t xml:space="preserve">    """</w:t>
+        <w:br/>
+        <w:t xml:space="preserve">    裁剪图像并保存新的标签。</w:t>
+        <w:br/>
+        <w:br/>
+        <w:t xml:space="preserve">    参数:</w:t>
+        <w:br/>
+        <w:t xml:space="preserve">        anno (dict): 包含文件路径、标签和原始大小的注释字典。</w:t>
+        <w:br/>
+        <w:t xml:space="preserve">        windows (list): 窗口坐标列表。</w:t>
+        <w:br/>
+        <w:t xml:space="preserve">        window_objs (list): 每个窗口内的标签列表。</w:t>
+        <w:br/>
+        <w:t xml:space="preserve">        im_dir (str): 图像输出目录路径。</w:t>
+        <w:br/>
+        <w:t xml:space="preserve">        lb_dir (str): 标签输出目录路径。</w:t>
+        <w:br/>
+        <w:t xml:space="preserve">    """</w:t>
+        <w:br/>
+        <w:t xml:space="preserve">    im = cv2.imread(anno["filepath"])  # 读取图像</w:t>
+        <w:br/>
+        <w:t xml:space="preserve">    name = Path(anno["filepath"]).stem  # 获取文件名</w:t>
+        <w:br/>
+        <w:t xml:space="preserve">    for i, window in enumerate(windows):</w:t>
+        <w:br/>
+        <w:t xml:space="preserve">        x_start, y_start, x_stop, y_stop = window.tolist()</w:t>
+        <w:br/>
+        <w:t xml:space="preserve">        new_name = f"{name}__{x_stop - x_start}__{x_start}___{y_start}"  # 新文件名</w:t>
+        <w:br/>
+        <w:t xml:space="preserve">        patch_im = im[y_start:y_stop, x_start:x_stop]  # 裁剪图像</w:t>
+        <w:br/>
+        <w:t xml:space="preserve">        cv2.imwrite(str(Path(im_dir) / f"{new_name}.jpg"), patch_im)  # 保存裁剪后的图像</w:t>
+        <w:br/>
+        <w:t xml:space="preserve">        label = window_objs[i]</w:t>
+        <w:br/>
+        <w:t xml:space="preserve">        if len(label) == 0:</w:t>
+        <w:br/>
+        <w:t xml:space="preserve">            continue</w:t>
+        <w:br/>
+        <w:t xml:space="preserve">        # 更新标签坐标</w:t>
+        <w:br/>
+        <w:t xml:space="preserve">        label[:, 1::2] -= x_start</w:t>
+        <w:br/>
+        <w:t xml:space="preserve">        label[:, 2::2] -= y_start</w:t>
+        <w:br/>
+        <w:t xml:space="preserve">        with open(Path(lb_dir) / f"{new_name}.txt", "w") as f:</w:t>
+        <w:br/>
+        <w:t xml:space="preserve">            for lb in label:</w:t>
+        <w:br/>
+        <w:t xml:space="preserve">                formatted_coords = ["{:.6g}".format(coord) for coord in lb[1:]]</w:t>
+        <w:br/>
+        <w:t xml:space="preserve">                f.write(f"{int(lb[0])} {' '.join(formatted_coords)}\n")  # 保存标签</w:t>
+        <w:br/>
+        <w:br/>
+        <w:t>def split_images_and_labels(data_root, save_dir, split="train", crop_sizes=[1024], gaps=[200]):</w:t>
+        <w:br/>
+        <w:t xml:space="preserve">    """</w:t>
+        <w:br/>
+        <w:t xml:space="preserve">    分割图像和标签。</w:t>
+        <w:br/>
+        <w:br/>
+        <w:t xml:space="preserve">    参数:</w:t>
+        <w:br/>
+        <w:t xml:space="preserve">        data_root (str): 数据根目录。</w:t>
+        <w:br/>
+        <w:t xml:space="preserve">        save_dir (str): 保存目录。</w:t>
+        <w:br/>
+        <w:t xml:space="preserve">        split (str): 数据集的分割类型。</w:t>
+        <w:br/>
+        <w:t xml:space="preserve">        crop_sizes (List(int)): 裁剪窗口大小。</w:t>
+        <w:br/>
+        <w:t xml:space="preserve">        gaps (List(int)): 窗口间隔。</w:t>
+        <w:br/>
+        <w:t xml:space="preserve">    """</w:t>
+        <w:br/>
+        <w:t xml:space="preserve">    im_dir = Path(save_dir) / "images" / split</w:t>
+        <w:br/>
+        <w:t xml:space="preserve">    im_dir.mkdir(parents=True, exist_ok=True)  # 创建图像保存目录</w:t>
+        <w:br/>
+        <w:t xml:space="preserve">    lb_dir = Path(save_dir) / "labels" / split</w:t>
+        <w:br/>
+        <w:t xml:space="preserve">    lb_dir.mkdir(parents=True, exist_ok=True)  # 创建标签保存目录</w:t>
+        <w:br/>
+        <w:br/>
+        <w:t xml:space="preserve">    annos = load_yolo_dota(data_root, split=split)  # 加载注释</w:t>
+        <w:br/>
+        <w:t xml:space="preserve">    for anno in tqdm(annos, total=len(annos), desc=split):</w:t>
+        <w:br/>
+        <w:t xml:space="preserve">        windows = get_windows(anno["ori_size"], crop_sizes, gaps)  # 获取窗口</w:t>
+        <w:br/>
+        <w:t xml:space="preserve">        window_objs = get_window_obj(anno, windows)  # 获取窗口内的对象</w:t>
+        <w:br/>
+        <w:t xml:space="preserve">        crop_and_save(anno, windows, window_objs, str(im_dir), str(lb_dir))  # 裁剪并保存</w:t>
+        <w:br/>
+        <w:br/>
+        <w:t>if __name__ == "__main__":</w:t>
+        <w:br/>
+        <w:t xml:space="preserve">    split_images_and_labels(data_root="DOTAv2", save_dir="DOTAv2-split")  # 分割训练集和验证集</w:t>
         <w:br/>
         <w:t>```</w:t>
         <w:br/>
         <w:br/>
-        <w:t>### 代码注释说明：</w:t>
-        <w:br/>
-        <w:t>1. **导入库**：导入了必要的模块和类，包括检测验证器和相关的操作与度量工具。</w:t>
-        <w:br/>
-        <w:t>2. **PoseValidator类**：这是一个用于姿态验证的类，继承自DetectionValidator，主要用于处理姿态检测的相关逻辑。</w:t>
-        <w:br/>
-        <w:t>3. **初始化方法**：在初始化时，设置了必要的属性，并调用父类的初始化方法。</w:t>
-        <w:br/>
-        <w:t>4. **预处理方法**：对输入的批次数据进行预处理，主要是将关键点数据转换为浮点数并移动到指定设备。</w:t>
-        <w:br/>
-        <w:t>5. **后处理方法**：应用非最大抑制来过滤低置信度的检测结果。</w:t>
-        <w:br/>
-        <w:t>6. **更新度量方法**：计算预测结果与真实标签之间的匹配情况，并更新统计信息。</w:t>
-        <w:br/>
-        <w:t>7. **处理批次方法**：根据检测结果和标签计算IoU（交并比），并返回正确的预测矩阵。</w:t>
-        <w:br/>
-        <w:br/>
-        <w:t>这些核心部分和注释帮助理解PoseValidator类的功能和工作流程。```</w:t>
+        <w:t>### 代码核心部分说明：</w:t>
+        <w:br/>
+        <w:t>1. **加载数据集**：`load_yolo_dota` 函数用于加载DOTA数据集的图像和标签信息。</w:t>
+        <w:br/>
+        <w:t>2. **获取窗口**：`get_windows` 函数根据给定的图像大小、裁剪大小和间隔计算窗口的坐标。</w:t>
+        <w:br/>
+        <w:t>3. **裁剪并保存**：`crop_and_save` 函数根据窗口坐标裁剪图像并保存裁剪后的图像和标签。</w:t>
+        <w:br/>
+        <w:t>4. **分割图像和标签**：`split_images_and_labels` 函数整合上述功能，处理整个数据集的图像和标签分割。</w:t>
+        <w:br/>
+        <w:br/>
+        <w:t>以上代码段是整个程序的核心部分，主要用于处理DOTA数据集的图像和标签分割。```</w:t>
       </w:r>
     </w:p>
     <w:p>
@@ -784,28 +1140,239 @@
           <w:color w:val="000000"/>
           <w:sz w:val="24"/>
         </w:rPr>
-        <w:t>该程序文件是一个用于YOLOv8模型的姿态估计验证器的实现，继承自`DetectionValidator`类。其主要功能是对姿态检测模型的输出进行验证和评估，具体包括数据预处理、后处理、指标计算和结果可视化等。</w:t>
-        <w:br/>
-        <w:br/>
-        <w:t>首先，文件导入了一些必要的库和模块，包括路径处理、NumPy、PyTorch等。接着定义了`PoseValidator`类，该类在初始化时调用父类的构造函数，并设置了一些特定于姿态估计的参数，如`self.sigma`和`self.kpt_shape`。在初始化过程中，还检查了设备类型，如果使用的是Apple的MPS设备，程序会发出警告，建议使用CPU。</w:t>
-        <w:br/>
-        <w:br/>
-        <w:t>在`preprocess`方法中，输入的批次数据会被转换为浮点数并移动到指定的设备上，主要是处理关键点数据。`get_desc`方法返回评估指标的描述字符串，用于在输出中显示。</w:t>
-        <w:br/>
-        <w:br/>
-        <w:t>`postprocess`方法应用非极大值抑制，过滤掉低置信度的检测结果，返回高置信度的检测框。`init_metrics`方法用于初始化姿态估计的指标，判断关键点的形状是否符合预期，并设置相应的标准差。</w:t>
-        <w:br/>
-        <w:br/>
-        <w:t>在`update_metrics`方法中，程序会遍历每个预测结果，计算与真实标签的匹配情况，包括关键点和边界框的正确性。通过调用`_process_batch`方法，计算出正确的预测矩阵，并更新统计信息。</w:t>
-        <w:br/>
-        <w:br/>
-        <w:t>`plot_val_samples`和`plot_predictions`方法用于可视化验证集样本和模型预测结果，生成带有边界框和关键点的图像，并保存到指定目录。</w:t>
-        <w:br/>
-        <w:br/>
-        <w:t>`pred_to_json`方法将YOLO的预测结果转换为COCO格式的JSON文件，方便后续的评估。`eval_json`方法则利用COCO API对模型的检测结果进行评估，计算mAP等指标，并输出评估结果。</w:t>
-        <w:br/>
-        <w:br/>
-        <w:t>整体来看，该文件实现了YOLOv8姿态估计模型的验证流程，涵盖了从数据预处理到结果评估的各个环节，具有较强的实用性和可扩展性。</w:t>
+        <w:t>这个程序文件主要用于处理DOTA（Dataset for Object Detection in Aerial Images）数据集中的图像和标签，目的是将大图像切分成多个小图像，并生成相应的标签文件。程序使用了多个函数来实现这一功能，下面是对代码的详细说明。</w:t>
+        <w:br/>
+        <w:br/>
+        <w:t>首先，程序导入了一些必要的库，包括用于图像处理的OpenCV和PIL库，以及用于数值计算的NumPy库。还使用了tqdm库来显示进度条。此外，程序还引入了shapely库来处理几何形状。</w:t>
+        <w:br/>
+        <w:br/>
+        <w:t>接下来，定义了一个计算两个边界框（bounding box）之间交并比（IOF）的函数`bbox_iof`。该函数接受多边形的坐标和边界框的坐标，计算它们的交集面积与并集面积的比值，返回一个数组表示每个边界框的IOF值。</w:t>
+        <w:br/>
+        <w:br/>
+        <w:t>然后，程序定义了`load_yolo_dota`函数，用于加载DOTA数据集。该函数接受数据根目录和数据集的分割类型（训练集或验证集）作为参数，读取图像和标签文件，并将它们的原始尺寸和路径存储在一个字典中，最终返回一个包含所有注释的列表。</w:t>
+        <w:br/>
+        <w:br/>
+        <w:t>`get_windows`函数用于根据给定的图像尺寸、裁剪大小和间隔，计算出可以裁剪的窗口坐标。该函数会确保裁剪窗口的大小和间隔合理，并计算出每个窗口的面积与图像面积的比率，以便后续处理。</w:t>
+        <w:br/>
+        <w:br/>
+        <w:t>`get_window_obj`函数用于获取每个窗口内的对象。它会根据窗口的坐标和标签信息，计算每个窗口与标签的IOF值，并返回每个窗口内的标签信息。</w:t>
+        <w:br/>
+        <w:br/>
+        <w:t>`crop_and_save`函数则负责根据窗口坐标裁剪图像，并保存裁剪后的图像和相应的标签。它会读取原始图像，遍历每个窗口，裁剪出对应的图像块，并将标签坐标转换为相对于新图像的坐标，然后将这些信息写入新的标签文件中。</w:t>
+        <w:br/>
+        <w:br/>
+        <w:t>`split_images_and_labels`函数是主要的处理函数，它会创建保存裁剪后图像和标签的目录，加载原始数据集的注释，计算窗口坐标和对象信息，并调用`crop_and_save`函数进行裁剪和保存。</w:t>
+        <w:br/>
+        <w:br/>
+        <w:t>`split_trainval`和`split_test`函数分别用于处理训练集和验证集，以及测试集。它们会根据给定的裁剪大小和间隔，调用`split_images_and_labels`函数进行数据集的切分。测试集的处理略有不同，因为测试集不包含标签信息。</w:t>
+        <w:br/>
+        <w:br/>
+        <w:t>最后，在`__main__`部分，程序调用`split_trainval`和`split_test`函数，指定数据根目录和保存目录，开始执行数据集的切分操作。</w:t>
+        <w:br/>
+        <w:br/>
+        <w:t>总体来说，这个程序通过多个函数的协作，完成了对DOTA数据集的图像和标签的切分，方便后续的模型训练和评估。</w:t>
+      </w:r>
+    </w:p>
+    <w:p>
+      <w:pPr>
+        <w:spacing w:line="240" w:lineRule="auto"/>
+        <w:jc w:val="left"/>
+      </w:pPr>
+      <w:r>
+        <w:rPr>
+          <w:rFonts w:ascii="Times New Roman" w:hAnsi="Times New Roman" w:eastAsia="宋体"/>
+          <w:color w:val="000000"/>
+          <w:sz w:val="24"/>
+        </w:rPr>
+        <w:t>```以下是经过简化和注释的核心代码部分：</w:t>
+        <w:br/>
+        <w:br/>
+        <w:t>```python</w:t>
+        <w:br/>
+        <w:t>import os</w:t>
+        <w:br/>
+        <w:t>import re</w:t>
+        <w:br/>
+        <w:t>import shutil</w:t>
+        <w:br/>
+        <w:t>import socket</w:t>
+        <w:br/>
+        <w:t>import sys</w:t>
+        <w:br/>
+        <w:t>import tempfile</w:t>
+        <w:br/>
+        <w:t>from pathlib import Path</w:t>
+        <w:br/>
+        <w:br/>
+        <w:t>from . import USER_CONFIG_DIR</w:t>
+        <w:br/>
+        <w:t>from .torch_utils import TORCH_1_9</w:t>
+        <w:br/>
+        <w:br/>
+        <w:t>def find_free_network_port() -&gt; int:</w:t>
+        <w:br/>
+        <w:t xml:space="preserve">    """</w:t>
+        <w:br/>
+        <w:t xml:space="preserve">    查找本地主机上可用的网络端口。</w:t>
+        <w:br/>
+        <w:br/>
+        <w:t xml:space="preserve">    在单节点训练时，如果不想连接到真实的主节点，但需要设置 `MASTER_PORT` 环境变量时，这个函数非常有用。</w:t>
+        <w:br/>
+        <w:t xml:space="preserve">    """</w:t>
+        <w:br/>
+        <w:t xml:space="preserve">    with socket.socket(socket.AF_INET, socket.SOCK_STREAM) as s:</w:t>
+        <w:br/>
+        <w:t xml:space="preserve">        s.bind(('127.0.0.1', 0))  # 绑定到本地地址和随机端口</w:t>
+        <w:br/>
+        <w:t xml:space="preserve">        return s.getsockname()[1]  # 返回分配的端口号</w:t>
+        <w:br/>
+        <w:br/>
+        <w:t>def generate_ddp_file(trainer):</w:t>
+        <w:br/>
+        <w:t xml:space="preserve">    """生成 DDP 文件并返回其文件名。"""</w:t>
+        <w:br/>
+        <w:t xml:space="preserve">    # 获取训练器的模块和类名</w:t>
+        <w:br/>
+        <w:t xml:space="preserve">    module, name = f'{trainer.__class__.__module__}.{trainer.__class__.__name__}'.rsplit('.', 1)</w:t>
+        <w:br/>
+        <w:br/>
+        <w:t xml:space="preserve">    # 创建文件内容，包含训练器的参数和训练逻辑</w:t>
+        <w:br/>
+        <w:t xml:space="preserve">    content = f'''overrides = {vars(trainer.args)} \nif __name__ == "__main__":</w:t>
+        <w:br/>
+        <w:t xml:space="preserve">    from {module} import {name}</w:t>
+        <w:br/>
+        <w:t xml:space="preserve">    from ultralytics.utils import DEFAULT_CFG_DICT</w:t>
+        <w:br/>
+        <w:br/>
+        <w:t xml:space="preserve">    cfg = DEFAULT_CFG_DICT.copy()</w:t>
+        <w:br/>
+        <w:t xml:space="preserve">    cfg.update(save_dir='')   # 处理额外的 'save_dir' 键</w:t>
+        <w:br/>
+        <w:t xml:space="preserve">    trainer = {name}(cfg=cfg, overrides=overrides)</w:t>
+        <w:br/>
+        <w:t xml:space="preserve">    trainer.train()'''</w:t>
+        <w:br/>
+        <w:t xml:space="preserve">    </w:t>
+        <w:br/>
+        <w:t xml:space="preserve">    # 创建存放 DDP 文件的目录</w:t>
+        <w:br/>
+        <w:t xml:space="preserve">    (USER_CONFIG_DIR / 'DDP').mkdir(exist_ok=True)</w:t>
+        <w:br/>
+        <w:t xml:space="preserve">    </w:t>
+        <w:br/>
+        <w:t xml:space="preserve">    # 创建临时文件并写入内容</w:t>
+        <w:br/>
+        <w:t xml:space="preserve">    with tempfile.NamedTemporaryFile(prefix='_temp_',</w:t>
+        <w:br/>
+        <w:t xml:space="preserve">                                     suffix=f'{id(trainer)}.py',</w:t>
+        <w:br/>
+        <w:t xml:space="preserve">                                     mode='w+',</w:t>
+        <w:br/>
+        <w:t xml:space="preserve">                                     encoding='utf-8',</w:t>
+        <w:br/>
+        <w:t xml:space="preserve">                                     dir=USER_CONFIG_DIR / 'DDP',</w:t>
+        <w:br/>
+        <w:t xml:space="preserve">                                     delete=False) as file:</w:t>
+        <w:br/>
+        <w:t xml:space="preserve">        file.write(content)  # 写入内容到临时文件</w:t>
+        <w:br/>
+        <w:t xml:space="preserve">    return file.name  # 返回临时文件名</w:t>
+        <w:br/>
+        <w:br/>
+        <w:t>def generate_ddp_command(world_size, trainer):</w:t>
+        <w:br/>
+        <w:t xml:space="preserve">    """生成并返回用于分布式训练的命令。"""</w:t>
+        <w:br/>
+        <w:t xml:space="preserve">    import __main__  # 本地导入以避免潜在问题</w:t>
+        <w:br/>
+        <w:t xml:space="preserve">    if not trainer.resume:</w:t>
+        <w:br/>
+        <w:t xml:space="preserve">        shutil.rmtree(trainer.save_dir)  # 如果不恢复训练，删除保存目录</w:t>
+        <w:br/>
+        <w:t xml:space="preserve">    </w:t>
+        <w:br/>
+        <w:t xml:space="preserve">    file = str(Path(sys.argv[0]).resolve())  # 获取当前脚本的绝对路径</w:t>
+        <w:br/>
+        <w:t xml:space="preserve">    # 定义安全的文件名模式</w:t>
+        <w:br/>
+        <w:t xml:space="preserve">    safe_pattern = re.compile(r'^[a-zA-Z0-9_. /\\-]{1,128}$')</w:t>
+        <w:br/>
+        <w:t xml:space="preserve">    </w:t>
+        <w:br/>
+        <w:t xml:space="preserve">    # 检查文件名是否安全且存在</w:t>
+        <w:br/>
+        <w:t xml:space="preserve">    if not (safe_pattern.match(file) and Path(file).exists() and file.endswith('.py')):</w:t>
+        <w:br/>
+        <w:t xml:space="preserve">        file = generate_ddp_file(trainer)  # 生成 DDP 文件</w:t>
+        <w:br/>
+        <w:t xml:space="preserve">    </w:t>
+        <w:br/>
+        <w:t xml:space="preserve">    # 选择分布式命令的运行方式</w:t>
+        <w:br/>
+        <w:t xml:space="preserve">    dist_cmd = 'torch.distributed.run' if TORCH_1_9 else 'torch.distributed.launch'</w:t>
+        <w:br/>
+        <w:t xml:space="preserve">    port = find_free_network_port()  # 查找可用端口</w:t>
+        <w:br/>
+        <w:t xml:space="preserve">    # 构建命令</w:t>
+        <w:br/>
+        <w:t xml:space="preserve">    cmd = [sys.executable, '-m', dist_cmd, '--nproc_per_node', f'{world_size}', '--master_port', f'{port}', file]</w:t>
+        <w:br/>
+        <w:t xml:space="preserve">    return cmd, file  # 返回命令和文件名</w:t>
+        <w:br/>
+        <w:br/>
+        <w:t>def ddp_cleanup(trainer, file):</w:t>
+        <w:br/>
+        <w:t xml:space="preserve">    """如果创建了临时文件，则删除它。"""</w:t>
+        <w:br/>
+        <w:t xml:space="preserve">    if f'{id(trainer)}.py' in file:  # 检查文件名是否包含临时文件后缀</w:t>
+        <w:br/>
+        <w:t xml:space="preserve">        os.remove(file)  # 删除临时文件</w:t>
+        <w:br/>
+        <w:t>```</w:t>
+        <w:br/>
+        <w:br/>
+        <w:t>### 代码注释说明：</w:t>
+        <w:br/>
+        <w:t>1. **find_free_network_port**: 该函数用于查找本地可用的网络端口，主要用于设置分布式训练时的 `MASTER_PORT` 环境变量。</w:t>
+        <w:br/>
+        <w:t>2. **generate_ddp_file**: 该函数生成一个用于分布式数据并行（DDP）训练的 Python 文件，文件中包含训练器的参数和训练逻辑。</w:t>
+        <w:br/>
+        <w:t>3. **generate_ddp_command**: 该函数生成用于启动分布式训练的命令，包括选择合适的分布式运行方式和查找可用端口。</w:t>
+        <w:br/>
+        <w:t>4. **ddp_cleanup**: 该函数用于清理生成的临时文件，确保在训练结束后不会留下多余的文件。```</w:t>
+      </w:r>
+    </w:p>
+    <w:p>
+      <w:pPr>
+        <w:spacing w:line="240" w:lineRule="auto"/>
+        <w:jc w:val="left"/>
+      </w:pPr>
+      <w:r>
+        <w:rPr>
+          <w:rFonts w:ascii="Times New Roman" w:hAnsi="Times New Roman" w:eastAsia="宋体"/>
+          <w:color w:val="000000"/>
+          <w:sz w:val="24"/>
+        </w:rPr>
+        <w:t>这个程序文件是用于Ultralytics YOLO（You Only Look Once）模型的分布式训练的工具模块，主要涉及到一些网络端口的管理、文件生成和命令构建等功能。</w:t>
+        <w:br/>
+        <w:br/>
+        <w:t>首先，文件导入了一些必要的库，包括操作系统、正则表达式、文件处理、网络套接字、系统信息、临时文件以及路径处理等模块。接着，它从其他模块中导入了一些常量和工具函数，比如用户配置目录和PyTorch版本信息。</w:t>
+        <w:br/>
+        <w:br/>
+        <w:t>程序的核心功能之一是`find_free_network_port`函数。这个函数用于查找本地主机上一个可用的网络端口，主要用于单节点训练时设置`MASTER_PORT`环境变量。它通过创建一个TCP套接字并绑定到本地地址，获取一个未被占用的端口号。</w:t>
+        <w:br/>
+        <w:br/>
+        <w:t>接下来是`generate_ddp_file`函数。这个函数生成一个用于分布式数据并行（DDP）训练的Python文件，并返回该文件的名称。它根据传入的训练器对象的类信息构建文件内容，并将一些参数存储在文件中。生成的文件会被保存在用户配置目录下的`DDP`文件夹中。</w:t>
+        <w:br/>
+        <w:br/>
+        <w:t>`generate_ddp_command`函数则用于生成分布式训练的命令。它首先检查训练器的状态，如果不是恢复训练，则会删除之前的保存目录。接着，它会验证当前执行的文件是否符合安全模式（即文件名和路径的合法性），如果不符合，则调用`generate_ddp_file`生成一个临时文件。然后，它根据PyTorch的版本选择合适的分布式命令，并获取一个可用的网络端口，最终构建出完整的命令列表。</w:t>
+        <w:br/>
+        <w:br/>
+        <w:t>最后，`ddp_cleanup`函数用于清理临时文件。如果在训练过程中生成了临时文件，它会在训练结束后将其删除，以避免不必要的文件残留。</w:t>
+        <w:br/>
+        <w:br/>
+        <w:t>总体来说，这个模块为YOLO模型的分布式训练提供了必要的支持，包括端口管理、文件生成和命令构建等功能，确保训练过程的顺利进行。</w:t>
       </w:r>
     </w:p>
     <w:p>
@@ -824,88 +1391,170 @@
         <w:br/>
         <w:t>```python</w:t>
         <w:br/>
-        <w:t>import torch</w:t>
-        <w:br/>
-        <w:t>from ultralytics.utils import ops</w:t>
-        <w:br/>
-        <w:br/>
-        <w:t>class NASValidator:</w:t>
+        <w:t>class DetectionTrainer(BaseTrainer):</w:t>
         <w:br/>
         <w:t xml:space="preserve">    """</w:t>
         <w:br/>
-        <w:t xml:space="preserve">    Ultralytics YOLO NAS 验证器，用于目标检测。</w:t>
-        <w:br/>
-        <w:br/>
-        <w:t xml:space="preserve">    该类用于对 YOLO NAS 模型生成的原始预测结果进行后处理。它执行非极大值抑制（NMS），以去除重叠和低置信度的框，最终生成最终检测结果。</w:t>
+        <w:t xml:space="preserve">    DetectionTrainer类，继承自BaseTrainer类，用于基于检测模型的训练。</w:t>
         <w:br/>
         <w:t xml:space="preserve">    """</w:t>
         <w:br/>
         <w:br/>
-        <w:t xml:space="preserve">    def postprocess(self, preds_in):</w:t>
-        <w:br/>
-        <w:t xml:space="preserve">        """对预测输出应用非极大值抑制（NMS）。"""</w:t>
-        <w:br/>
-        <w:t xml:space="preserve">        # 将预测框的坐标从 xyxy 格式转换为 xywh 格式</w:t>
-        <w:br/>
-        <w:t xml:space="preserve">        boxes = ops.xyxy2xywh(preds_in[0][0])</w:t>
-        <w:br/>
-        <w:t xml:space="preserve">        </w:t>
-        <w:br/>
-        <w:t xml:space="preserve">        # 将框和置信度合并，并调整维度顺序</w:t>
-        <w:br/>
-        <w:t xml:space="preserve">        preds = torch.cat((boxes, preds_in[0][1]), -1).permute(0, 2, 1)</w:t>
-        <w:br/>
-        <w:t xml:space="preserve">        </w:t>
-        <w:br/>
-        <w:t xml:space="preserve">        # 应用非极大值抑制，去除重叠的框</w:t>
-        <w:br/>
-        <w:t xml:space="preserve">        return ops.non_max_suppression(</w:t>
-        <w:br/>
-        <w:t xml:space="preserve">            preds,                      # 输入的预测结果</w:t>
-        <w:br/>
-        <w:t xml:space="preserve">            self.args.conf,            # 置信度阈值</w:t>
-        <w:br/>
-        <w:t xml:space="preserve">            self.args.iou,             # IoU 阈值</w:t>
-        <w:br/>
-        <w:t xml:space="preserve">            labels=self.lb,            # 多标签 NMS 的标签（可选）</w:t>
-        <w:br/>
-        <w:t xml:space="preserve">            multi_label=False,         # 是否使用多标签</w:t>
-        <w:br/>
-        <w:t xml:space="preserve">            agnostic=self.args.single_cls,  # 是否对类别不敏感</w:t>
-        <w:br/>
-        <w:t xml:space="preserve">            max_det=self.args.max_det, # 最大检测框数量</w:t>
-        <w:br/>
-        <w:t xml:space="preserve">            max_time_img=0.5,         # 每张图片的最大处理时间</w:t>
-        <w:br/>
-        <w:t xml:space="preserve">        )</w:t>
+        <w:t xml:space="preserve">    def build_dataset(self, img_path, mode="train", batch=None):</w:t>
+        <w:br/>
+        <w:t xml:space="preserve">        """</w:t>
+        <w:br/>
+        <w:t xml:space="preserve">        构建YOLO数据集。</w:t>
+        <w:br/>
+        <w:br/>
+        <w:t xml:space="preserve">        参数:</w:t>
+        <w:br/>
+        <w:t xml:space="preserve">            img_path (str): 包含图像的文件夹路径。</w:t>
+        <w:br/>
+        <w:t xml:space="preserve">            mode (str): 模式，可以是'train'或'val'，用户可以为每种模式自定义不同的数据增强。</w:t>
+        <w:br/>
+        <w:t xml:space="preserve">            batch (int, optional): 批次大小，仅用于'rect'模式。默认为None。</w:t>
+        <w:br/>
+        <w:t xml:space="preserve">        """</w:t>
+        <w:br/>
+        <w:t xml:space="preserve">        gs = max(int(de_parallel(self.model).stride.max() if self.model else 0), 32)</w:t>
+        <w:br/>
+        <w:t xml:space="preserve">        return build_yolo_dataset(self.args, img_path, batch, self.data, mode=mode, rect=mode == "val", stride=gs)</w:t>
+        <w:br/>
+        <w:br/>
+        <w:t xml:space="preserve">    def get_dataloader(self, dataset_path, batch_size=16, rank=0, mode="train"):</w:t>
+        <w:br/>
+        <w:t xml:space="preserve">        """构造并返回数据加载器。"""</w:t>
+        <w:br/>
+        <w:t xml:space="preserve">        assert mode in ["train", "val"]  # 确保模式为'train'或'val'</w:t>
+        <w:br/>
+        <w:t xml:space="preserve">        with torch_distributed_zero_first(rank):  # 在分布式环境中，确保数据集只初始化一次</w:t>
+        <w:br/>
+        <w:t xml:space="preserve">            dataset = self.build_dataset(dataset_path, mode, batch_size)  # 构建数据集</w:t>
+        <w:br/>
+        <w:t xml:space="preserve">        shuffle = mode == "train"  # 训练模式下打乱数据</w:t>
+        <w:br/>
+        <w:t xml:space="preserve">        if getattr(dataset, "rect", False) and shuffle:</w:t>
+        <w:br/>
+        <w:t xml:space="preserve">            LOGGER.warning("WARNING ⚠️ 'rect=True'与DataLoader的shuffle不兼容，设置shuffle=False")</w:t>
+        <w:br/>
+        <w:t xml:space="preserve">            shuffle = False</w:t>
+        <w:br/>
+        <w:t xml:space="preserve">        workers = self.args.workers if mode == "train" else self.args.workers * 2  # 设置工作线程数</w:t>
+        <w:br/>
+        <w:t xml:space="preserve">        return build_dataloader(dataset, batch_size, workers, shuffle, rank)  # 返回数据加载器</w:t>
+        <w:br/>
+        <w:br/>
+        <w:t xml:space="preserve">    def preprocess_batch(self, batch):</w:t>
+        <w:br/>
+        <w:t xml:space="preserve">        """对一批图像进行预处理，包括缩放和转换为浮点数。"""</w:t>
+        <w:br/>
+        <w:t xml:space="preserve">        batch["img"] = batch["img"].to(self.device, non_blocking=True).float() / 255  # 将图像转移到设备并归一化</w:t>
+        <w:br/>
+        <w:t xml:space="preserve">        if self.args.multi_scale:  # 如果启用多尺度</w:t>
+        <w:br/>
+        <w:t xml:space="preserve">            imgs = batch["img"]</w:t>
+        <w:br/>
+        <w:t xml:space="preserve">            sz = (</w:t>
+        <w:br/>
+        <w:t xml:space="preserve">                random.randrange(self.args.imgsz * 0.5, self.args.imgsz * 1.5 + self.stride)</w:t>
+        <w:br/>
+        <w:t xml:space="preserve">                // self.stride</w:t>
+        <w:br/>
+        <w:t xml:space="preserve">                * self.stride</w:t>
+        <w:br/>
+        <w:t xml:space="preserve">            )  # 随机选择新的尺寸</w:t>
+        <w:br/>
+        <w:t xml:space="preserve">            sf = sz / max(imgs.shape[2:])  # 计算缩放因子</w:t>
+        <w:br/>
+        <w:t xml:space="preserve">            if sf != 1:</w:t>
+        <w:br/>
+        <w:t xml:space="preserve">                ns = [</w:t>
+        <w:br/>
+        <w:t xml:space="preserve">                    math.ceil(x * sf / self.stride) * self.stride for x in imgs.shape[2:]</w:t>
+        <w:br/>
+        <w:t xml:space="preserve">                ]  # 计算新的形状</w:t>
+        <w:br/>
+        <w:t xml:space="preserve">                imgs = nn.functional.interpolate(imgs, size=ns, mode="bilinear", align_corners=False)  # 进行插值</w:t>
+        <w:br/>
+        <w:t xml:space="preserve">            batch["img"] = imgs  # 更新批次图像</w:t>
+        <w:br/>
+        <w:t xml:space="preserve">        return batch</w:t>
+        <w:br/>
+        <w:br/>
+        <w:t xml:space="preserve">    def get_model(self, cfg=None, weights=None, verbose=True):</w:t>
+        <w:br/>
+        <w:t xml:space="preserve">        """返回YOLO检测模型。"""</w:t>
+        <w:br/>
+        <w:t xml:space="preserve">        model = DetectionModel(cfg, nc=self.data["nc"], verbose=verbose and RANK == -1)  # 创建检测模型</w:t>
+        <w:br/>
+        <w:t xml:space="preserve">        if weights:</w:t>
+        <w:br/>
+        <w:t xml:space="preserve">            model.load(weights)  # 加载权重</w:t>
+        <w:br/>
+        <w:t xml:space="preserve">        return model</w:t>
+        <w:br/>
+        <w:br/>
+        <w:t xml:space="preserve">    def get_validator(self):</w:t>
+        <w:br/>
+        <w:t xml:space="preserve">        """返回用于YOLO模型验证的DetectionValidator。"""</w:t>
+        <w:br/>
+        <w:t xml:space="preserve">        self.loss_names = "box_loss", "cls_loss", "dfl_loss"  # 定义损失名称</w:t>
+        <w:br/>
+        <w:t xml:space="preserve">        return yolo.detect.DetectionValidator(</w:t>
+        <w:br/>
+        <w:t xml:space="preserve">            self.test_loader, save_dir=self.save_dir, args=copy(self.args), _callbacks=self.callbacks</w:t>
+        <w:br/>
+        <w:t xml:space="preserve">        )  # 返回验证器</w:t>
+        <w:br/>
+        <w:br/>
+        <w:t xml:space="preserve">    def plot_training_samples(self, batch, ni):</w:t>
+        <w:br/>
+        <w:t xml:space="preserve">        """绘制带有注释的训练样本。"""</w:t>
+        <w:br/>
+        <w:t xml:space="preserve">        plot_images(</w:t>
+        <w:br/>
+        <w:t xml:space="preserve">            images=batch["img"],</w:t>
+        <w:br/>
+        <w:t xml:space="preserve">            batch_idx=batch["batch_idx"],</w:t>
+        <w:br/>
+        <w:t xml:space="preserve">            cls=batch["cls"].squeeze(-1),</w:t>
+        <w:br/>
+        <w:t xml:space="preserve">            bboxes=batch["bboxes"],</w:t>
+        <w:br/>
+        <w:t xml:space="preserve">            paths=batch["im_file"],</w:t>
+        <w:br/>
+        <w:t xml:space="preserve">            fname=self.save_dir / f"train_batch{ni}.jpg",</w:t>
+        <w:br/>
+        <w:t xml:space="preserve">            on_plot=self.on_plot,</w:t>
+        <w:br/>
+        <w:t xml:space="preserve">        )  # 绘制图像</w:t>
+        <w:br/>
+        <w:br/>
+        <w:t xml:space="preserve">    def plot_metrics(self):</w:t>
+        <w:br/>
+        <w:t xml:space="preserve">        """从CSV文件中绘制指标。"""</w:t>
+        <w:br/>
+        <w:t xml:space="preserve">        plot_results(file=self.csv, on_plot=self.on_plot)  # 保存结果图像</w:t>
         <w:br/>
         <w:t>```</w:t>
         <w:br/>
         <w:br/>
-        <w:t>### 代码注释说明：</w:t>
-        <w:br/>
-        <w:br/>
-        <w:t>1. **导入模块**：</w:t>
-        <w:br/>
-        <w:t xml:space="preserve">   - `torch`：用于深度学习的核心库。</w:t>
-        <w:br/>
-        <w:t xml:space="preserve">   - `ops`：包含各种操作的工具库，这里主要用于坐标转换和非极大值抑制。</w:t>
-        <w:br/>
-        <w:br/>
-        <w:t>2. **NASValidator 类**：</w:t>
-        <w:br/>
-        <w:t xml:space="preserve">   - 该类用于处理 YOLO NAS 模型的预测结果，主要功能是后处理预测框，去除重叠和低置信度的框。</w:t>
-        <w:br/>
-        <w:br/>
-        <w:t>3. **postprocess 方法**：</w:t>
-        <w:br/>
-        <w:t xml:space="preserve">   - 该方法接收原始预测结果 `preds_in`，并对其进行后处理。</w:t>
-        <w:br/>
-        <w:t xml:space="preserve">   - `ops.xyxy2xywh`：将预测框的坐标从 (x1, y1, x2, y2) 格式转换为 (x_center, y_center, width, height) 格式。</w:t>
-        <w:br/>
-        <w:t xml:space="preserve">   - `torch.cat`：将框和置信度合并成一个张量，并调整维度顺序以适应后续处理。</w:t>
-        <w:br/>
-        <w:t xml:space="preserve">   - `ops.non_max_suppression`：执行非极大值抑制，去除重叠的框，返回最终的检测结果。```</w:t>
+        <w:t>### 代码核心部分说明：</w:t>
+        <w:br/>
+        <w:t>1. **DetectionTrainer类**：这是一个用于训练YOLO检测模型的类，继承自基本训练器类`BaseTrainer`。</w:t>
+        <w:br/>
+        <w:t>2. **build_dataset方法**：构建YOLO数据集，处理图像路径和模式。</w:t>
+        <w:br/>
+        <w:t>3. **get_dataloader方法**：创建数据加载器，确保在分布式训练中只初始化一次数据集。</w:t>
+        <w:br/>
+        <w:t>4. **preprocess_batch方法**：对输入的图像批次进行预处理，包括归一化和可能的多尺度调整。</w:t>
+        <w:br/>
+        <w:t>5. **get_model方法**：返回YOLO检测模型，并可选择加载预训练权重。</w:t>
+        <w:br/>
+        <w:t>6. **get_validator方法**：返回用于模型验证的验证器，定义损失名称。</w:t>
+        <w:br/>
+        <w:t>7. **plot_training_samples和plot_metrics方法**：用于可视化训练样本和训练过程中的指标。```</w:t>
       </w:r>
     </w:p>
     <w:p>
@@ -919,259 +1568,43 @@
           <w:color w:val="000000"/>
           <w:sz w:val="24"/>
         </w:rPr>
-        <w:t>这个程序文件是一个用于对象检测的验证器，名为 `NASValidator`，它是基于 Ultralytics YOLO 模型的一个扩展类。该类主要用于处理 YOLO NAS 模型生成的原始预测结果，特别是进行后处理，以便从中提取最终的检测结果。</w:t>
-        <w:br/>
-        <w:br/>
-        <w:t>首先，文件导入了必要的库，包括 `torch` 和 `DetectionValidator` 类。`DetectionValidator` 是 Ultralytics 模型包中的一个类，`NASValidator` 继承自它。该类的主要功能是对 YOLO NAS 模型的预测结果进行非极大值抑制（NMS），以去除重叠和低置信度的边界框，从而生成最终的检测结果。</w:t>
-        <w:br/>
-        <w:br/>
-        <w:t>在类的文档字符串中，描述了该类的用途和一些重要的属性。`args` 属性是一个命名空间，包含了各种后处理的配置参数，例如置信度和 IoU（交并比）阈值。`lb` 属性是一个可选的张量，用于多标签 NMS。</w:t>
-        <w:br/>
-        <w:br/>
-        <w:t>示例代码展示了如何使用 `NASValidator`。首先，导入 `NAS` 类并实例化一个 YOLO NAS 模型。然后，通过模型的 `validator` 属性获取验证器，并假设已经有了原始预测结果 `raw_preds`，可以调用 `postprocess` 方法来获取最终的预测结果。</w:t>
-        <w:br/>
-        <w:br/>
-        <w:t>`postprocess` 方法是该类的核心功能之一，它接收原始预测结果 `preds_in`，并应用非极大值抑制。具体步骤包括将预测框的坐标从 xyxy 格式转换为 xywh 格式，然后将框和置信度合并，并进行 NMS 处理。该方法的参数包括置信度阈值、IoU 阈值、标签等，以便在处理时能够灵活控制检测的结果。</w:t>
-        <w:br/>
-        <w:br/>
-        <w:t>总的来说，`NASValidator` 类为 YOLO NAS 模型提供了一个有效的后处理工具，使得从原始预测中提取出高质量的检测结果成为可能。</w:t>
-      </w:r>
-    </w:p>
-    <w:p>
-      <w:pPr>
-        <w:spacing w:line="240" w:lineRule="auto"/>
-        <w:jc w:val="left"/>
-      </w:pPr>
-      <w:r>
-        <w:rPr>
-          <w:rFonts w:ascii="Times New Roman" w:hAnsi="Times New Roman" w:eastAsia="宋体"/>
-          <w:color w:val="000000"/>
-          <w:sz w:val="24"/>
-        </w:rPr>
-        <w:t>```以下是经过简化和注释的核心代码部分，主要集中在损失计算的类上，特别是与目标检测相关的损失函数。</w:t>
-        <w:br/>
-        <w:br/>
-        <w:t>```python</w:t>
-        <w:br/>
-        <w:t>import torch</w:t>
-        <w:br/>
-        <w:t>import torch.nn as nn</w:t>
-        <w:br/>
-        <w:t>import torch.nn.functional as F</w:t>
-        <w:br/>
-        <w:br/>
-        <w:t>class BboxLoss(nn.Module):</w:t>
-        <w:br/>
-        <w:t xml:space="preserve">    """计算边界框损失的类。"""</w:t>
-        <w:br/>
-        <w:br/>
-        <w:t xml:space="preserve">    def __init__(self, reg_max, use_dfl=False):</w:t>
-        <w:br/>
-        <w:t xml:space="preserve">        """初始化 BboxLoss 模块，设置最大正则化和 DFL 设置。"""</w:t>
-        <w:br/>
-        <w:t xml:space="preserve">        super().__init__()</w:t>
-        <w:br/>
-        <w:t xml:space="preserve">        self.reg_max = reg_max  # 最大正则化值</w:t>
-        <w:br/>
-        <w:t xml:space="preserve">        self.use_dfl = use_dfl  # 是否使用分布焦点损失</w:t>
-        <w:br/>
-        <w:br/>
-        <w:t xml:space="preserve">    def forward(self, pred_dist, pred_bboxes, anchor_points, target_bboxes, target_scores, target_scores_sum, fg_mask):</w:t>
-        <w:br/>
-        <w:t xml:space="preserve">        """计算 IoU 损失和 DFL 损失。"""</w:t>
-        <w:br/>
-        <w:t xml:space="preserve">        weight = target_scores.sum(-1)[fg_mask].unsqueeze(-1)  # 计算权重</w:t>
-        <w:br/>
-        <w:t xml:space="preserve">        iou = bbox_iou(pred_bboxes[fg_mask], target_bboxes[fg_mask], xywh=False, CIoU=True)  # 计算 IoU</w:t>
-        <w:br/>
-        <w:t xml:space="preserve">        loss_iou = ((1.0 - iou) * weight).sum() / target_scores_sum  # IoU 损失</w:t>
-        <w:br/>
-        <w:br/>
-        <w:t xml:space="preserve">        # 如果使用 DFL，计算 DFL 损失</w:t>
-        <w:br/>
-        <w:t xml:space="preserve">        if self.use_dfl:</w:t>
-        <w:br/>
-        <w:t xml:space="preserve">            target_ltrb = bbox2dist(anchor_points, target_bboxes, self.reg_max)  # 将目标框转换为距离</w:t>
-        <w:br/>
-        <w:t xml:space="preserve">            loss_dfl = self._df_loss(pred_dist[fg_mask].view(-1, self.reg_max + 1), target_ltrb[fg_mask]) * weight  # 计算 DFL 损失</w:t>
-        <w:br/>
-        <w:t xml:space="preserve">            loss_dfl = loss_dfl.sum() / target_scores_sum  # DFL 损失归一化</w:t>
-        <w:br/>
-        <w:t xml:space="preserve">        else:</w:t>
-        <w:br/>
-        <w:t xml:space="preserve">            loss_dfl = torch.tensor(0.0).to(pred_dist.device)  # 如果不使用 DFL，损失为 0</w:t>
-        <w:br/>
-        <w:br/>
-        <w:t xml:space="preserve">        return loss_iou, loss_dfl  # 返回 IoU 损失和 DFL 损失</w:t>
-        <w:br/>
-        <w:br/>
-        <w:t xml:space="preserve">    @staticmethod</w:t>
-        <w:br/>
-        <w:t xml:space="preserve">    def _df_loss(pred_dist, target):</w:t>
-        <w:br/>
-        <w:t xml:space="preserve">        """计算分布焦点损失（DFL）。"""</w:t>
-        <w:br/>
-        <w:t xml:space="preserve">        tl = target.long()  # 目标左边界</w:t>
-        <w:br/>
-        <w:t xml:space="preserve">        tr = tl + 1  # 目标右边界</w:t>
-        <w:br/>
-        <w:t xml:space="preserve">        wl = tr - target  # 左边权重</w:t>
-        <w:br/>
-        <w:t xml:space="preserve">        wr = 1 - wl  # 右边权重</w:t>
-        <w:br/>
-        <w:t xml:space="preserve">        return (</w:t>
-        <w:br/>
-        <w:t xml:space="preserve">            F.cross_entropy(pred_dist, tl.view(-1), reduction="none").view(tl.shape) * wl  # 左边 DFL</w:t>
-        <w:br/>
-        <w:t xml:space="preserve">            + F.cross_entropy(pred_dist, tr.view(-1), reduction="none").view(tl.shape) * wr  # 右边 DFL</w:t>
-        <w:br/>
-        <w:t xml:space="preserve">        ).mean(-1, keepdim=True)  # 返回平均损失</w:t>
-        <w:br/>
-        <w:br/>
-        <w:t>class v8DetectionLoss:</w:t>
-        <w:br/>
-        <w:t xml:space="preserve">    """计算目标检测损失的类。"""</w:t>
-        <w:br/>
-        <w:br/>
-        <w:t xml:space="preserve">    def __init__(self, model):</w:t>
-        <w:br/>
-        <w:t xml:space="preserve">        """初始化 v8DetectionLoss，设置模型相关属性和 BCE 损失函数。"""</w:t>
-        <w:br/>
-        <w:t xml:space="preserve">        device = next(model.parameters()).device  # 获取模型设备</w:t>
-        <w:br/>
-        <w:t xml:space="preserve">        m = model.model[-1]  # 获取检测模块</w:t>
-        <w:br/>
-        <w:t xml:space="preserve">        self.bce = nn.BCEWithLogitsLoss(reduction="none")  # 二元交叉熵损失</w:t>
-        <w:br/>
-        <w:t xml:space="preserve">        self.reg_max = m.reg_max  # 最大正则化值</w:t>
-        <w:br/>
-        <w:t xml:space="preserve">        self.device = device  # 设备</w:t>
-        <w:br/>
-        <w:t xml:space="preserve">        self.bbox_loss = BboxLoss(m.reg_max - 1, use_dfl=m.reg_max &gt; 1).to(device)  # 初始化边界框损失</w:t>
-        <w:br/>
-        <w:br/>
-        <w:t xml:space="preserve">    def __call__(self, preds, batch):</w:t>
-        <w:br/>
-        <w:t xml:space="preserve">        """计算损失并返回。"""</w:t>
-        <w:br/>
-        <w:t xml:space="preserve">        loss = torch.zeros(3, device=self.device)  # 初始化损失数组</w:t>
-        <w:br/>
-        <w:t xml:space="preserve">        pred_distri, pred_scores = preds  # 获取预测分布和分数</w:t>
-        <w:br/>
-        <w:br/>
-        <w:t xml:space="preserve">        # 计算目标</w:t>
-        <w:br/>
-        <w:t xml:space="preserve">        targets = torch.cat((batch["batch_idx"].view(-1, 1), batch["cls"].view(-1, 1), batch["bboxes"]), 1)</w:t>
-        <w:br/>
-        <w:t xml:space="preserve">        gt_labels, gt_bboxes = targets.split((1, 4), 2)  # 分离标签和边界框</w:t>
-        <w:br/>
-        <w:br/>
-        <w:t xml:space="preserve">        # 计算边界框损失</w:t>
-        <w:br/>
-        <w:t xml:space="preserve">        pred_bboxes = self.bbox_decode(pred_distri)  # 解码预测边界框</w:t>
-        <w:br/>
-        <w:t xml:space="preserve">        _, target_bboxes, target_scores, fg_mask, _ = self.assigner(</w:t>
-        <w:br/>
-        <w:t xml:space="preserve">            pred_scores.detach().sigmoid(),</w:t>
-        <w:br/>
-        <w:t xml:space="preserve">            pred_bboxes,</w:t>
-        <w:br/>
-        <w:t xml:space="preserve">            gt_labels,</w:t>
-        <w:br/>
-        <w:t xml:space="preserve">            gt_bboxes,</w:t>
-        <w:br/>
-        <w:t xml:space="preserve">        )</w:t>
-        <w:br/>
-        <w:br/>
-        <w:t xml:space="preserve">        target_scores_sum = max(target_scores.sum(), 1)  # 计算目标分数总和</w:t>
-        <w:br/>
-        <w:br/>
-        <w:t xml:space="preserve">        # 计算分类损失</w:t>
-        <w:br/>
-        <w:t xml:space="preserve">        loss[1] = self.bce(pred_scores, target_scores.to(pred_scores.dtype)).sum() / target_scores_sum  # 分类损失</w:t>
-        <w:br/>
-        <w:br/>
-        <w:t xml:space="preserve">        # 计算边界框损失</w:t>
-        <w:br/>
-        <w:t xml:space="preserve">        if fg_mask.sum():</w:t>
-        <w:br/>
-        <w:t xml:space="preserve">            loss[0], loss[2] = self.bbox_loss(</w:t>
-        <w:br/>
-        <w:t xml:space="preserve">                pred_distri, pred_bboxes, target_bboxes, target_scores, target_scores_sum, fg_mask</w:t>
-        <w:br/>
-        <w:t xml:space="preserve">            )</w:t>
-        <w:br/>
-        <w:br/>
-        <w:t xml:space="preserve">        return loss.sum() * batch_size, loss.detach()  # 返回总损失和分离的损失</w:t>
-        <w:br/>
-        <w:t>```</w:t>
-        <w:br/>
-        <w:br/>
-        <w:t>### 代码注释说明：</w:t>
-        <w:br/>
-        <w:t>1. **BboxLoss 类**：计算边界框的损失，包括 IoU 损失和可选的分布焦点损失（DFL）。</w:t>
-        <w:br/>
-        <w:t xml:space="preserve">   - `forward` 方法计算 IoU 损失和 DFL 损失。</w:t>
-        <w:br/>
-        <w:t xml:space="preserve">   - `_df_loss` 方法计算 DFL 损失。</w:t>
-        <w:br/>
-        <w:br/>
-        <w:t>2. **v8DetectionLoss 类**：用于计算目标检测的总损失。</w:t>
-        <w:br/>
-        <w:t xml:space="preserve">   - `__call__` 方法负责处理输入，计算分类损失和边界框损失，并返回总损失。</w:t>
-        <w:br/>
-        <w:br/>
-        <w:t>通过这种方式，代码的核心部分得以保留，同时也添加了详细的中文注释，帮助理解每个部分的功能。```</w:t>
-      </w:r>
-    </w:p>
-    <w:p>
-      <w:pPr>
-        <w:spacing w:line="240" w:lineRule="auto"/>
-        <w:jc w:val="left"/>
-      </w:pPr>
-      <w:r>
-        <w:rPr>
-          <w:rFonts w:ascii="Times New Roman" w:hAnsi="Times New Roman" w:eastAsia="宋体"/>
-          <w:color w:val="000000"/>
-          <w:sz w:val="24"/>
-        </w:rPr>
-        <w:t>这个文件 `loss.py` 是一个用于计算各种损失函数的模块，主要用于训练 YOLO（You Only Look Once）目标检测模型。文件中定义了多个损失类，每个类负责计算特定类型的损失，以便在训练过程中优化模型的性能。</w:t>
-        <w:br/>
-        <w:br/>
-        <w:t>首先，文件导入了必要的 PyTorch 库和一些工具函数，这些工具函数用于处理目标检测中的各种计算，如框的 IOU（Intersection over Union）计算、坐标转换等。</w:t>
-        <w:br/>
-        <w:br/>
-        <w:t>`VarifocalLoss` 类实现了一种变焦损失函数，主要用于处理目标检测中的类别不平衡问题。它通过调整损失的权重来强化对难以分类样本的关注。该类的 `forward` 方法计算损失时，使用了 Sigmoid 函数和二元交叉熵损失。</w:t>
-        <w:br/>
-        <w:br/>
-        <w:t>`FocalLoss` 类是另一种损失函数，旨在减少易分类样本的影响，增强难分类样本的权重。它通过计算预测概率和目标标签之间的损失，并应用调制因子来实现这一点。</w:t>
-        <w:br/>
-        <w:br/>
-        <w:t>`BboxLoss` 类专注于计算边界框的损失，结合了 IOU 和分布焦点损失（DFL）。它在计算损失时，首先计算预测框与目标框之间的 IOU，然后根据目标的得分和前景掩码来加权损失。</w:t>
-        <w:br/>
-        <w:br/>
-        <w:t>`RotatedBboxLoss` 类是 `BboxLoss` 的扩展，专门用于处理旋转边界框的损失计算。它的实现与 `BboxLoss` 类似，但使用了旋转框的特定计算方法。</w:t>
-        <w:br/>
-        <w:br/>
-        <w:t>`KeypointLoss` 类用于计算关键点的损失，主要用于姿态估计任务。它计算预测关键点与真实关键点之间的欧几里得距离，并根据目标区域的大小进行归一化。</w:t>
-        <w:br/>
-        <w:br/>
-        <w:t>`v8DetectionLoss` 类是一个综合性的损失计算类，整合了边界框损失、分类损失和 DFL。它在初始化时设置了一些超参数，并定义了预处理和解码方法，以便在训练过程中使用。</w:t>
-        <w:br/>
-        <w:br/>
-        <w:t>`v8SegmentationLoss` 类扩展了 `v8DetectionLoss`，增加了对分割任务的支持。它在计算损失时，除了边界框和分类损失外，还计算了分割掩码的损失。</w:t>
-        <w:br/>
-        <w:br/>
-        <w:t>`v8PoseLoss` 类同样扩展了 `v8DetectionLoss`，专注于姿态估计任务，计算关键点的损失。</w:t>
-        <w:br/>
-        <w:br/>
-        <w:t>`v8ClassificationLoss` 类则是一个简单的分类损失计算类，使用交叉熵损失来评估分类性能。</w:t>
-        <w:br/>
-        <w:br/>
-        <w:t>最后，`v8OBBLoss` 类是针对旋转边界框的损失计算类，专门处理旋转框的损失和相关的计算。</w:t>
-        <w:br/>
-        <w:br/>
-        <w:t>整体而言，这个文件通过定义不同的损失类，为 YOLO 模型的训练提供了灵活的损失计算方法，能够适应不同的任务需求，如目标检测、实例分割和姿态估计等。每个损失类都实现了 `forward` 方法，计算相应的损失，并在训练过程中通过反向传播优化模型参数。</w:t>
+        <w:t>这个程序文件 `train.py` 是一个用于训练 YOLO（You Only Look Once）目标检测模型的脚本，继承自 `BaseTrainer` 类。该文件包含多个方法，用于构建数据集、获取数据加载器、预处理图像批次、设置模型属性、获取模型、进行验证、记录损失、显示训练进度、绘制训练样本和绘制训练指标等。</w:t>
+        <w:br/>
+        <w:br/>
+        <w:t>在文件开头，导入了一些必要的库和模块，包括数学运算、随机数生成、深度学习框架 PyTorch 的神经网络模块，以及 Ultralytics 提供的相关工具和模型。接着定义了 `DetectionTrainer` 类，提供了训练检测模型的功能。</w:t>
+        <w:br/>
+        <w:br/>
+        <w:t>`build_dataset` 方法用于构建 YOLO 数据集，接受图像路径、模式（训练或验证）和批次大小作为参数。它会根据模型的步幅和输入参数来生成适合的训练数据集。</w:t>
+        <w:br/>
+        <w:br/>
+        <w:t>`get_dataloader` 方法则用于构建并返回数据加载器，确保在分布式训练时只初始化一次数据集，并根据训练或验证模式设置数据加载的随机性和工作线程数量。</w:t>
+        <w:br/>
+        <w:br/>
+        <w:t>`preprocess_batch` 方法负责对图像批次进行预处理，包括将图像缩放到适当的大小并转换为浮点数格式。它还支持多尺度训练，通过随机选择图像大小来增强模型的鲁棒性。</w:t>
+        <w:br/>
+        <w:br/>
+        <w:t>`set_model_attributes` 方法用于设置模型的属性，包括类别数量和类别名称等信息，以便模型能够正确识别不同的目标。</w:t>
+        <w:br/>
+        <w:br/>
+        <w:t>`get_model` 方法返回一个 YOLO 检测模型，支持加载预训练权重。</w:t>
+        <w:br/>
+        <w:br/>
+        <w:t>`get_validator` 方法返回一个用于验证 YOLO 模型的验证器，并定义了损失名称。</w:t>
+        <w:br/>
+        <w:br/>
+        <w:t>`label_loss_items` 方法返回一个包含训练损失项的字典，方便后续的损失记录和分析。</w:t>
+        <w:br/>
+        <w:br/>
+        <w:t>`progress_string` 方法返回一个格式化的字符串，显示训练进度，包括当前的 epoch、GPU 内存使用情况、损失值、实例数量和图像大小等信息。</w:t>
+        <w:br/>
+        <w:br/>
+        <w:t>`plot_training_samples` 方法用于绘制训练样本及其标注，便于可视化训练数据的质量。</w:t>
+        <w:br/>
+        <w:br/>
+        <w:t>最后，`plot_metrics` 和 `plot_training_labels` 方法分别用于绘制训练过程中的指标和创建带标签的训练图，帮助用户更好地理解模型的训练效果。</w:t>
+        <w:br/>
+        <w:br/>
+        <w:t>整体而言，这个文件实现了 YOLO 模型训练的核心功能，提供了灵活的配置和可视化工具，适合用于目标检测任务的研究和应用。</w:t>
       </w:r>
     </w:p>
     <w:p>
@@ -1190,239 +1623,137 @@
         <w:br/>
         <w:t>```python</w:t>
         <w:br/>
-        <w:t>def cfg2dict(cfg):</w:t>
-        <w:br/>
-        <w:t xml:space="preserve">    """</w:t>
-        <w:br/>
-        <w:t xml:space="preserve">    将配置对象转换为字典格式，可以是文件路径、字符串或SimpleNamespace对象。</w:t>
-        <w:br/>
-        <w:br/>
-        <w:t xml:space="preserve">    参数:</w:t>
-        <w:br/>
-        <w:t xml:space="preserve">        cfg (str | Path | dict | SimpleNamespace): 要转换为字典的配置对象。</w:t>
-        <w:br/>
-        <w:br/>
-        <w:t xml:space="preserve">    返回:</w:t>
-        <w:br/>
-        <w:t xml:space="preserve">        cfg (dict): 转换后的字典格式配置对象。</w:t>
-        <w:br/>
-        <w:t xml:space="preserve">    """</w:t>
-        <w:br/>
-        <w:t xml:space="preserve">    if isinstance(cfg, (str, Path)):</w:t>
-        <w:br/>
-        <w:t xml:space="preserve">        cfg = yaml_load(cfg)  # 从文件加载字典</w:t>
-        <w:br/>
-        <w:t xml:space="preserve">    elif isinstance(cfg, SimpleNamespace):</w:t>
-        <w:br/>
-        <w:t xml:space="preserve">        cfg = vars(cfg)  # 将SimpleNamespace转换为字典</w:t>
-        <w:br/>
-        <w:t xml:space="preserve">    return cfg</w:t>
-        <w:br/>
-        <w:br/>
-        <w:br/>
-        <w:t>def get_cfg(cfg: Union[str, Path, Dict, SimpleNamespace] = DEFAULT_CFG_DICT, overrides: Dict = None):</w:t>
-        <w:br/>
-        <w:t xml:space="preserve">    """</w:t>
-        <w:br/>
-        <w:t xml:space="preserve">    从文件或字典加载并合并配置数据。</w:t>
-        <w:br/>
-        <w:br/>
-        <w:t xml:space="preserve">    参数:</w:t>
-        <w:br/>
-        <w:t xml:space="preserve">        cfg (str | Path | Dict | SimpleNamespace): 配置数据。</w:t>
-        <w:br/>
-        <w:t xml:space="preserve">        overrides (str | Dict | optional): 覆盖的配置，可以是文件名或字典。默认为None。</w:t>
-        <w:br/>
-        <w:br/>
-        <w:t xml:space="preserve">    返回:</w:t>
-        <w:br/>
-        <w:t xml:space="preserve">        (SimpleNamespace): 训练参数的命名空间。</w:t>
-        <w:br/>
-        <w:t xml:space="preserve">    """</w:t>
-        <w:br/>
-        <w:t xml:space="preserve">    cfg = cfg2dict(cfg)</w:t>
-        <w:br/>
-        <w:br/>
-        <w:t xml:space="preserve">    # 合并覆盖配置</w:t>
-        <w:br/>
-        <w:t xml:space="preserve">    if overrides:</w:t>
-        <w:br/>
-        <w:t xml:space="preserve">        overrides = cfg2dict(overrides)</w:t>
-        <w:br/>
-        <w:t xml:space="preserve">        if "save_dir" not in cfg:</w:t>
-        <w:br/>
-        <w:t xml:space="preserve">            overrides.pop("save_dir", None)  # 忽略特殊的覆盖键</w:t>
-        <w:br/>
-        <w:t xml:space="preserve">        check_dict_alignment(cfg, overrides)</w:t>
-        <w:br/>
-        <w:t xml:space="preserve">        cfg = {**cfg, **overrides}  # 合并cfg和overrides字典（优先使用overrides）</w:t>
-        <w:br/>
-        <w:br/>
-        <w:t xml:space="preserve">    # 特殊处理数字类型的项目/名称</w:t>
-        <w:br/>
-        <w:t xml:space="preserve">    for k in "project", "name":</w:t>
-        <w:br/>
-        <w:t xml:space="preserve">        if k in cfg and isinstance(cfg[k], (int, float)):</w:t>
-        <w:br/>
-        <w:t xml:space="preserve">            cfg[k] = str(cfg[k])</w:t>
-        <w:br/>
-        <w:t xml:space="preserve">    if cfg.get("name") == "model":  # 将模型名称分配给'name'参数</w:t>
-        <w:br/>
-        <w:t xml:space="preserve">        cfg["name"] = cfg.get("model", "").split(".")[0]</w:t>
-        <w:br/>
-        <w:t xml:space="preserve">        LOGGER.warning(f"WARNING ⚠️ 'name=model' 自动更新为 'name={cfg['name']}'.")</w:t>
-        <w:br/>
-        <w:br/>
-        <w:t xml:space="preserve">    # 类型和值检查</w:t>
-        <w:br/>
-        <w:t xml:space="preserve">    for k, v in cfg.items():</w:t>
-        <w:br/>
-        <w:t xml:space="preserve">        if v is not None:  # None值可能来自可选参数</w:t>
-        <w:br/>
-        <w:t xml:space="preserve">            if k in CFG_FLOAT_KEYS and not isinstance(v, (int, float)):</w:t>
-        <w:br/>
-        <w:t xml:space="preserve">                raise TypeError(</w:t>
-        <w:br/>
-        <w:t xml:space="preserve">                    f"'{k}={v}' 的类型 {type(v).__name__} 无效。 "</w:t>
-        <w:br/>
-        <w:t xml:space="preserve">                    f"有效的 '{k}' 类型是 int（例如 '{k}=0'）或 float（例如 '{k}=0.5'）"</w:t>
-        <w:br/>
-        <w:t xml:space="preserve">                )</w:t>
-        <w:br/>
-        <w:t xml:space="preserve">            elif k in CFG_FRACTION_KEYS:</w:t>
-        <w:br/>
-        <w:t xml:space="preserve">                if not isinstance(v, (int, float)):</w:t>
-        <w:br/>
-        <w:t xml:space="preserve">                    raise TypeError(</w:t>
-        <w:br/>
-        <w:t xml:space="preserve">                        f"'{k}={v}' 的类型 {type(v).__name__} 无效。 "</w:t>
-        <w:br/>
-        <w:t xml:space="preserve">                        f"有效的 '{k}' 类型是 int（例如 '{k}=0'）或 float（例如 '{k}=0.5'）"</w:t>
-        <w:br/>
-        <w:t xml:space="preserve">                    )</w:t>
-        <w:br/>
-        <w:t xml:space="preserve">                if not (0.0 &lt;= v &lt;= 1.0):</w:t>
-        <w:br/>
-        <w:t xml:space="preserve">                    raise ValueError(f"'{k}={v}' 的值无效。 " f"有效的 '{k}' 值在 0.0 和 1.0 之间。")</w:t>
-        <w:br/>
-        <w:t xml:space="preserve">            elif k in CFG_INT_KEYS and not isinstance(v, int):</w:t>
-        <w:br/>
-        <w:t xml:space="preserve">                raise TypeError(</w:t>
-        <w:br/>
-        <w:t xml:space="preserve">                    f"'{k}={v}' 的类型 {type(v).__name__} 无效。 " f"'{k}' 必须是 int（例如 '{k}=8'）"</w:t>
-        <w:br/>
-        <w:t xml:space="preserve">                )</w:t>
-        <w:br/>
-        <w:t xml:space="preserve">            elif k in CFG_BOOL_KEYS and not isinstance(v, bool):</w:t>
-        <w:br/>
-        <w:t xml:space="preserve">                raise TypeError(</w:t>
-        <w:br/>
-        <w:t xml:space="preserve">                    f"'{k}={v}' 的类型 {type(v).__name__} 无效。 "</w:t>
-        <w:br/>
-        <w:t xml:space="preserve">                    f"'{k}' 必须是 bool（例如 '{k}=True' 或 '{k}=False'）"</w:t>
-        <w:br/>
-        <w:t xml:space="preserve">                )</w:t>
-        <w:br/>
-        <w:br/>
-        <w:t xml:space="preserve">    # 返回命名空间实例</w:t>
-        <w:br/>
-        <w:t xml:space="preserve">    return IterableSimpleNamespace(**cfg)</w:t>
-        <w:br/>
-        <w:br/>
-        <w:br/>
-        <w:t>def entrypoint(debug=""):</w:t>
-        <w:br/>
-        <w:t xml:space="preserve">    """</w:t>
-        <w:br/>
-        <w:t xml:space="preserve">    这是ultralytics包的入口点，负责解析传递给包的命令行参数。</w:t>
-        <w:br/>
-        <w:br/>
-        <w:t xml:space="preserve">    该函数允许：</w:t>
-        <w:br/>
-        <w:t xml:space="preserve">    - 传递必需的YOLO参数作为字符串列表</w:t>
-        <w:br/>
-        <w:t xml:space="preserve">    - 指定要执行的任务，如'detect'、'segment'或'classify'</w:t>
-        <w:br/>
-        <w:t xml:space="preserve">    - 指定模式，如'train'、'val'、'test'或'predict'</w:t>
-        <w:br/>
-        <w:t xml:space="preserve">    - 运行特殊模式，如'checks'</w:t>
-        <w:br/>
-        <w:t xml:space="preserve">    - 传递覆盖包配置的参数</w:t>
-        <w:br/>
-        <w:br/>
-        <w:t xml:space="preserve">    它使用包的默认配置并使用传递的覆盖进行初始化。</w:t>
-        <w:br/>
-        <w:t xml:space="preserve">    然后调用CLI函数，使用组合的配置</w:t>
-        <w:br/>
-        <w:t xml:space="preserve">    """</w:t>
-        <w:br/>
-        <w:t xml:space="preserve">    args = (debug.split(" ") if debug else sys.argv)[1:]</w:t>
-        <w:br/>
-        <w:t xml:space="preserve">    if not args:  # 没有传递参数</w:t>
-        <w:br/>
-        <w:t xml:space="preserve">        LOGGER.info(CLI_HELP_MSG)</w:t>
-        <w:br/>
-        <w:t xml:space="preserve">        return</w:t>
-        <w:br/>
-        <w:br/>
-        <w:t xml:space="preserve">    # 处理特殊命令</w:t>
-        <w:br/>
-        <w:t xml:space="preserve">    special = {</w:t>
-        <w:br/>
-        <w:t xml:space="preserve">        "help": lambda: LOGGER.info(CLI_HELP_MSG),</w:t>
-        <w:br/>
-        <w:t xml:space="preserve">        "checks": checks.collect_system_info,</w:t>
-        <w:br/>
-        <w:t xml:space="preserve">        "version": lambda: LOGGER.info(__version__),</w:t>
-        <w:br/>
-        <w:t xml:space="preserve">        "settings": lambda: handle_yolo_settings(args[1:]),</w:t>
-        <w:br/>
-        <w:t xml:space="preserve">        "cfg": lambda: yaml_print(DEFAULT_CFG_PATH),</w:t>
-        <w:br/>
-        <w:t xml:space="preserve">        "hub": lambda: handle_yolo_hub(args[1:]),</w:t>
-        <w:br/>
-        <w:t xml:space="preserve">        "login": lambda: handle_yolo_hub(args),</w:t>
-        <w:br/>
-        <w:t xml:space="preserve">        "copy-cfg": copy_default_cfg,</w:t>
-        <w:br/>
-        <w:t xml:space="preserve">        "explorer": lambda: handle_explorer(),</w:t>
-        <w:br/>
-        <w:t xml:space="preserve">    }</w:t>
-        <w:br/>
-        <w:t xml:space="preserve">    </w:t>
-        <w:br/>
-        <w:t xml:space="preserve">    # 其他参数处理</w:t>
-        <w:br/>
-        <w:t xml:space="preserve">    # ...（省略其他处理逻辑）</w:t>
-        <w:br/>
-        <w:br/>
-        <w:t xml:space="preserve">    # 运行命令</w:t>
-        <w:br/>
-        <w:t xml:space="preserve">    getattr(model, mode)(**overrides)  # 使用模型的默认参数运行命令</w:t>
-        <w:br/>
-        <w:br/>
-        <w:t xml:space="preserve">    # 显示帮助信息</w:t>
-        <w:br/>
-        <w:t xml:space="preserve">    LOGGER.info(f"💡 了解更多信息请访问 https://docs.ultralytics.com/modes/{mode}")</w:t>
-        <w:br/>
-        <w:br/>
-        <w:br/>
-        <w:t>if __name__ == "__main__":</w:t>
-        <w:br/>
-        <w:t xml:space="preserve">    # 示例: entrypoint(debug='yolo predict model=yolov8n.pt')</w:t>
-        <w:br/>
-        <w:t xml:space="preserve">    entrypoint(debug="")</w:t>
+        <w:t>import math</w:t>
+        <w:br/>
+        <w:t>import torch</w:t>
+        <w:br/>
+        <w:t>from torch import Tensor, nn</w:t>
+        <w:br/>
+        <w:br/>
+        <w:t>class Attention(nn.Module):</w:t>
+        <w:br/>
+        <w:t xml:space="preserve">    """一个注意力层，允许在投影到查询、键和值后对嵌入的大小进行下采样。"""</w:t>
+        <w:br/>
+        <w:br/>
+        <w:t xml:space="preserve">    def __init__(self, embedding_dim: int, num_heads: int, downsample_rate: int = 1) -&gt; None:</w:t>
+        <w:br/>
+        <w:t xml:space="preserve">        """</w:t>
+        <w:br/>
+        <w:t xml:space="preserve">        初始化注意力模型，设置给定的维度和参数。</w:t>
+        <w:br/>
+        <w:br/>
+        <w:t xml:space="preserve">        Args:</w:t>
+        <w:br/>
+        <w:t xml:space="preserve">            embedding_dim (int): 输入嵌入的维度。</w:t>
+        <w:br/>
+        <w:t xml:space="preserve">            num_heads (int): 注意力头的数量。</w:t>
+        <w:br/>
+        <w:t xml:space="preserve">            downsample_rate (int, optional): 内部维度下采样的因子，默认为1。</w:t>
+        <w:br/>
+        <w:t xml:space="preserve">        """</w:t>
+        <w:br/>
+        <w:t xml:space="preserve">        super().__init__()</w:t>
+        <w:br/>
+        <w:t xml:space="preserve">        self.embedding_dim = embedding_dim</w:t>
+        <w:br/>
+        <w:t xml:space="preserve">        self.internal_dim = embedding_dim // downsample_rate  # 计算内部维度</w:t>
+        <w:br/>
+        <w:t xml:space="preserve">        self.num_heads = num_heads</w:t>
+        <w:br/>
+        <w:t xml:space="preserve">        assert self.internal_dim % num_heads == 0, 'num_heads必须整除embedding_dim.'</w:t>
+        <w:br/>
+        <w:br/>
+        <w:t xml:space="preserve">        # 定义线性投影层</w:t>
+        <w:br/>
+        <w:t xml:space="preserve">        self.q_proj = nn.Linear(embedding_dim, self.internal_dim)</w:t>
+        <w:br/>
+        <w:t xml:space="preserve">        self.k_proj = nn.Linear(embedding_dim, self.internal_dim)</w:t>
+        <w:br/>
+        <w:t xml:space="preserve">        self.v_proj = nn.Linear(embedding_dim, self.internal_dim)</w:t>
+        <w:br/>
+        <w:t xml:space="preserve">        self.out_proj = nn.Linear(self.internal_dim, embedding_dim)</w:t>
+        <w:br/>
+        <w:br/>
+        <w:t xml:space="preserve">    @staticmethod</w:t>
+        <w:br/>
+        <w:t xml:space="preserve">    def _separate_heads(x: Tensor, num_heads: int) -&gt; Tensor:</w:t>
+        <w:br/>
+        <w:t xml:space="preserve">        """将输入张量分离为指定数量的注意力头。"""</w:t>
+        <w:br/>
+        <w:t xml:space="preserve">        b, n, c = x.shape  # b: 批量大小, n: 令牌数量, c: 嵌入维度</w:t>
+        <w:br/>
+        <w:t xml:space="preserve">        x = x.reshape(b, n, num_heads, c // num_heads)  # 重新调整形状以分离头</w:t>
+        <w:br/>
+        <w:t xml:space="preserve">        return x.transpose(1, 2)  # B x N_heads x N_tokens x C_per_head</w:t>
+        <w:br/>
+        <w:br/>
+        <w:t xml:space="preserve">    @staticmethod</w:t>
+        <w:br/>
+        <w:t xml:space="preserve">    def _recombine_heads(x: Tensor) -&gt; Tensor:</w:t>
+        <w:br/>
+        <w:t xml:space="preserve">        """将分离的注意力头重新组合为一个张量。"""</w:t>
+        <w:br/>
+        <w:t xml:space="preserve">        b, n_heads, n_tokens, c_per_head = x.shape</w:t>
+        <w:br/>
+        <w:t xml:space="preserve">        x = x.transpose(1, 2)  # 转置以便于重新组合</w:t>
+        <w:br/>
+        <w:t xml:space="preserve">        return x.reshape(b, n_tokens, n_heads * c_per_head)  # B x N_tokens x C</w:t>
+        <w:br/>
+        <w:br/>
+        <w:t xml:space="preserve">    def forward(self, q: Tensor, k: Tensor, v: Tensor) -&gt; Tensor:</w:t>
+        <w:br/>
+        <w:t xml:space="preserve">        """给定输入的查询、键和值张量，计算注意力输出。"""</w:t>
+        <w:br/>
+        <w:br/>
+        <w:t xml:space="preserve">        # 输入投影</w:t>
+        <w:br/>
+        <w:t xml:space="preserve">        q = self.q_proj(q)  # 对查询进行线性变换</w:t>
+        <w:br/>
+        <w:t xml:space="preserve">        k = self.k_proj(k)  # 对键进行线性变换</w:t>
+        <w:br/>
+        <w:t xml:space="preserve">        v = self.v_proj(v)  # 对值进行线性变换</w:t>
+        <w:br/>
+        <w:br/>
+        <w:t xml:space="preserve">        # 分离为多个头</w:t>
+        <w:br/>
+        <w:t xml:space="preserve">        q = self._separate_heads(q, self.num_heads)</w:t>
+        <w:br/>
+        <w:t xml:space="preserve">        k = self._separate_heads(k, self.num_heads)</w:t>
+        <w:br/>
+        <w:t xml:space="preserve">        v = self._separate_heads(v, self.num_heads)</w:t>
+        <w:br/>
+        <w:br/>
+        <w:t xml:space="preserve">        # 计算注意力</w:t>
+        <w:br/>
+        <w:t xml:space="preserve">        _, _, _, c_per_head = q.shape</w:t>
+        <w:br/>
+        <w:t xml:space="preserve">        attn = q @ k.permute(0, 1, 3, 2)  # 计算注意力分数</w:t>
+        <w:br/>
+        <w:t xml:space="preserve">        attn = attn / math.sqrt(c_per_head)  # 缩放</w:t>
+        <w:br/>
+        <w:t xml:space="preserve">        attn = torch.softmax(attn, dim=-1)  # 应用softmax以获得权重</w:t>
+        <w:br/>
+        <w:br/>
+        <w:t xml:space="preserve">        # 获取输出</w:t>
+        <w:br/>
+        <w:t xml:space="preserve">        out = attn @ v  # 使用注意力权重加权值</w:t>
+        <w:br/>
+        <w:t xml:space="preserve">        out = self._recombine_heads(out)  # 重新组合头</w:t>
+        <w:br/>
+        <w:t xml:space="preserve">        return self.out_proj(out)  # 通过输出投影层返回最终结果</w:t>
         <w:br/>
         <w:t>```</w:t>
         <w:br/>
         <w:br/>
-        <w:t>### 主要功能说明：</w:t>
-        <w:br/>
-        <w:t>1. **cfg2dict**: 将配置对象转换为字典格式，支持多种输入类型。</w:t>
-        <w:br/>
-        <w:t>2. **get_cfg**: 加载并合并配置数据，进行类型和值的检查，返回一个命名空间对象。</w:t>
-        <w:br/>
-        <w:t>3. **entrypoint**: 作为程序的入口，解析命令行参数，处理不同的任务和模式，并执行相应的功能。```</w:t>
+        <w:t>### 代码说明：</w:t>
+        <w:br/>
+        <w:t>1. **Attention类**：实现了一个基本的注意力机制，允许对输入的查询、键和值进行处理，并通过多个注意力头来增强模型的表达能力。</w:t>
+        <w:br/>
+        <w:t>2. **初始化方法**：定义了输入嵌入的维度、注意力头的数量以及可选的下采样率，并创建了相应的线性投影层。</w:t>
+        <w:br/>
+        <w:t>3. **_separate_heads和_recombine_heads方法**：这两个静态方法用于将输入张量分离为多个注意力头和将它们重新组合为一个张量。</w:t>
+        <w:br/>
+        <w:t>4. **forward方法**：实现了注意力机制的核心逻辑，包括输入的线性变换、注意力分数的计算、权重的应用以及最终输出的生成。```</w:t>
       </w:r>
     </w:p>
     <w:p>
@@ -1436,339 +1767,22 @@
           <w:color w:val="000000"/>
           <w:sz w:val="24"/>
         </w:rPr>
-        <w:t>这个程序文件是Ultralytics YOLO的配置模块，主要用于处理与YOLO模型相关的各种配置和命令行参数。文件中导入了多个模块和工具，包括路径处理、类型检查和日志记录等功能。接下来，我们逐步分析文件中的主要内容。</w:t>
-        <w:br/>
-        <w:br/>
-        <w:t>首先，定义了一些有效的任务和模式。任务包括目标检测、分割、分类、姿态估计和有边界框的检测等，而模式则包括训练、验证、预测、导出、跟踪和基准测试。这些任务和模式的映射关系被存储在字典中，以便后续使用。</w:t>
-        <w:br/>
-        <w:br/>
-        <w:t>接着，文件中定义了一些用于命令行界面的帮助信息，提供了关于如何使用YOLO命令的详细说明，包括示例命令和参数的用法。这些信息对于用户理解如何操作YOLO模型非常重要。</w:t>
-        <w:br/>
-        <w:br/>
-        <w:t>文件中还定义了一些配置键的类型，包括浮点数、整数、布尔值等，以便在后续的配置检查中使用。通过这些定义，程序能够确保用户输入的参数类型是正确的。</w:t>
-        <w:br/>
-        <w:br/>
-        <w:t>`cfg2dict`函数用于将配置对象转换为字典格式，支持多种输入类型，包括字符串、路径、字典和SimpleNamespace对象。这个函数在加载配置时非常有用。</w:t>
-        <w:br/>
-        <w:br/>
-        <w:t>`get_cfg`函数负责加载和合并配置数据。它首先将输入的配置转换为字典格式，然后合并用户的覆盖配置，并进行类型和值的检查，确保所有参数都符合预期的格式和范围。最终，它返回一个包含所有配置的SimpleNamespace对象，方便后续使用。</w:t>
-        <w:br/>
-        <w:br/>
-        <w:t>`get_save_dir`函数用于生成保存目录的路径，基于用户的输入参数。如果用户没有指定保存目录，程序会根据任务和模式生成一个默认的保存路径。</w:t>
-        <w:br/>
-        <w:br/>
-        <w:t>`_handle_deprecation`函数处理过时的配置键，将其映射到新的键名，并发出警告，提醒用户使用新的配置方式。</w:t>
-        <w:br/>
-        <w:br/>
-        <w:t>`check_dict_alignment`函数用于检查自定义配置与基础配置之间的键是否匹配，如果发现不匹配的键，会提示用户并给出相似的有效键名，帮助用户纠正错误。</w:t>
-        <w:br/>
-        <w:br/>
-        <w:t>`merge_equals_args`函数用于合并参数列表中的等号参数，确保参数格式的正确性。</w:t>
-        <w:br/>
-        <w:br/>
-        <w:t>`handle_yolo_hub`和`handle_yolo_settings`函数分别处理与Ultralytics HUB和YOLO设置相关的命令行操作。这些函数提供了登录、登出、重置设置等功能。</w:t>
-        <w:br/>
-        <w:br/>
-        <w:t>`handle_explorer`函数用于打开Ultralytics Explorer GUI，方便用户进行数据集的可视化和管理。</w:t>
-        <w:br/>
-        <w:br/>
-        <w:t>`parse_key_value_pair`和`smart_value`函数用于解析和转换命令行参数，确保用户输入的值能够被正确识别和处理。</w:t>
-        <w:br/>
-        <w:br/>
-        <w:t>`entrypoint`函数是程序的入口点，负责解析命令行参数并调用相应的功能。它支持多种模式和任务，并根据用户的输入生成相应的模型实例，最后执行指定的操作。</w:t>
-        <w:br/>
-        <w:br/>
-        <w:t>最后，`copy_default_cfg`函数用于复制默认配置文件，以便用户可以在此基础上进行修改。</w:t>
-        <w:br/>
-        <w:br/>
-        <w:t>整个文件的设计旨在提供一个灵活且易于使用的命令行接口，帮助用户方便地配置和使用YOLO模型，进行各种计算机视觉任务。</w:t>
-      </w:r>
-    </w:p>
-    <w:p>
-      <w:pPr>
-        <w:spacing w:line="240" w:lineRule="auto"/>
-        <w:jc w:val="left"/>
-      </w:pPr>
-      <w:r>
-        <w:rPr>
-          <w:rFonts w:ascii="Times New Roman" w:hAnsi="Times New Roman" w:eastAsia="宋体"/>
-          <w:color w:val="000000"/>
-          <w:sz w:val="24"/>
-        </w:rPr>
-        <w:t>```以下是代码中最核心的部分，并附上详细的中文注释：</w:t>
-        <w:br/>
-        <w:br/>
-        <w:t>```python</w:t>
-        <w:br/>
-        <w:t>class Model(nn.Module):</w:t>
-        <w:br/>
-        <w:t xml:space="preserve">    """</w:t>
-        <w:br/>
-        <w:t xml:space="preserve">    统一所有模型API的基础类。</w:t>
-        <w:br/>
-        <w:br/>
-        <w:t xml:space="preserve">    参数:</w:t>
-        <w:br/>
-        <w:t xml:space="preserve">        model (str, Path): 要加载或创建的模型文件路径。</w:t>
-        <w:br/>
-        <w:t xml:space="preserve">        task (Any, optional): YOLO模型的任务类型。默认为None。</w:t>
-        <w:br/>
-        <w:br/>
-        <w:t xml:space="preserve">    属性:</w:t>
-        <w:br/>
-        <w:t xml:space="preserve">        predictor (Any): 预测器对象。</w:t>
-        <w:br/>
-        <w:t xml:space="preserve">        model (Any): 模型对象。</w:t>
-        <w:br/>
-        <w:t xml:space="preserve">        trainer (Any): 训练器对象。</w:t>
-        <w:br/>
-        <w:t xml:space="preserve">        task (str): 模型任务类型。</w:t>
-        <w:br/>
-        <w:t xml:space="preserve">        ckpt (Any): 如果模型是从*.pt文件加载的，则为检查点对象。</w:t>
-        <w:br/>
-        <w:t xml:space="preserve">        cfg (str): 如果从*.yaml文件加载，则为模型配置。</w:t>
-        <w:br/>
-        <w:t xml:space="preserve">        ckpt_path (str): 检查点文件路径。</w:t>
-        <w:br/>
-        <w:t xml:space="preserve">        overrides (dict): 训练器对象的覆盖参数。</w:t>
-        <w:br/>
-        <w:t xml:space="preserve">        metrics (Any): 用于度量的数据。</w:t>
-        <w:br/>
-        <w:t xml:space="preserve">    """</w:t>
-        <w:br/>
-        <w:br/>
-        <w:t xml:space="preserve">    def __init__(self, model: Union[str, Path] = 'yolov8n.pt', task=None) -&gt; None:</w:t>
-        <w:br/>
-        <w:t xml:space="preserve">        """</w:t>
-        <w:br/>
-        <w:t xml:space="preserve">        初始化YOLO模型。</w:t>
-        <w:br/>
-        <w:br/>
-        <w:t xml:space="preserve">        参数:</w:t>
-        <w:br/>
-        <w:t xml:space="preserve">            model (Union[str, Path], optional): 要加载或创建的模型的路径或名称。默认为'yolov8n.pt'。</w:t>
-        <w:br/>
-        <w:t xml:space="preserve">            task (Any, optional): YOLO模型的任务类型。默认为None。</w:t>
-        <w:br/>
-        <w:t xml:space="preserve">        """</w:t>
-        <w:br/>
-        <w:t xml:space="preserve">        super().__init__()</w:t>
-        <w:br/>
-        <w:t xml:space="preserve">        self.predictor = None  # 预测器对象</w:t>
-        <w:br/>
-        <w:t xml:space="preserve">        self.model = None  # 模型对象</w:t>
-        <w:br/>
-        <w:t xml:space="preserve">        self.trainer = None  # 训练器对象</w:t>
-        <w:br/>
-        <w:t xml:space="preserve">        self.task = task  # 任务类型</w:t>
-        <w:br/>
-        <w:t xml:space="preserve">        model = str(model).strip()  # 去除模型名称的空格</w:t>
-        <w:br/>
-        <w:br/>
-        <w:t xml:space="preserve">        # 检查是否为Ultralytics HUB模型</w:t>
-        <w:br/>
-        <w:t xml:space="preserve">        if self.is_hub_model(model):</w:t>
-        <w:br/>
-        <w:t xml:space="preserve">            from ultralytics.hub.session import HUBTrainingSession</w:t>
-        <w:br/>
-        <w:t xml:space="preserve">            self.session = HUBTrainingSession(model)  # 创建HUB训练会话</w:t>
-        <w:br/>
-        <w:t xml:space="preserve">            model = self.session.model_file  # 获取模型文件</w:t>
-        <w:br/>
-        <w:br/>
-        <w:t xml:space="preserve">        # 加载或创建新的YOLO模型</w:t>
-        <w:br/>
-        <w:t xml:space="preserve">        suffix = Path(model).suffix  # 获取模型文件后缀</w:t>
-        <w:br/>
-        <w:t xml:space="preserve">        if suffix in ('.yaml', '.yml'):</w:t>
-        <w:br/>
-        <w:t xml:space="preserve">            self._new(model, task)  # 从配置文件创建新模型</w:t>
-        <w:br/>
-        <w:t xml:space="preserve">        else:</w:t>
-        <w:br/>
-        <w:t xml:space="preserve">            self._load(model, task)  # 从权重文件加载模型</w:t>
-        <w:br/>
-        <w:br/>
-        <w:t xml:space="preserve">    def predict(self, source=None, stream=False, predictor=None, **kwargs):</w:t>
-        <w:br/>
-        <w:t xml:space="preserve">        """</w:t>
-        <w:br/>
-        <w:t xml:space="preserve">        使用YOLO模型进行预测。</w:t>
-        <w:br/>
-        <w:br/>
-        <w:t xml:space="preserve">        参数:</w:t>
-        <w:br/>
-        <w:t xml:space="preserve">            source (str | int | PIL | np.ndarray): 要进行预测的图像来源。</w:t>
-        <w:br/>
-        <w:t xml:space="preserve">            stream (bool): 是否流式传输预测结果。默认为False。</w:t>
-        <w:br/>
-        <w:t xml:space="preserve">            predictor (BasePredictor): 自定义预测器。</w:t>
-        <w:br/>
-        <w:t xml:space="preserve">            **kwargs : 传递给预测器的其他关键字参数。</w:t>
-        <w:br/>
-        <w:br/>
-        <w:t xml:space="preserve">        返回:</w:t>
-        <w:br/>
-        <w:t xml:space="preserve">            (List[ultralytics.engine.results.Results]): 预测结果。</w:t>
-        <w:br/>
-        <w:t xml:space="preserve">        """</w:t>
-        <w:br/>
-        <w:t xml:space="preserve">        if source is None:</w:t>
-        <w:br/>
-        <w:t xml:space="preserve">            source = ASSETS  # 如果没有提供source，使用默认资产</w:t>
-        <w:br/>
-        <w:t xml:space="preserve">        # 设置预测器</w:t>
-        <w:br/>
-        <w:t xml:space="preserve">        if not self.predictor:</w:t>
-        <w:br/>
-        <w:t xml:space="preserve">            self.predictor = (predictor or self._smart_load('predictor'))(overrides=kwargs)</w:t>
-        <w:br/>
-        <w:t xml:space="preserve">            self.predictor.setup_model(model=self.model)  # 设置模型</w:t>
-        <w:br/>
-        <w:t xml:space="preserve">        return self.predictor(source=source, stream=stream)  # 执行预测并返回结果</w:t>
-        <w:br/>
-        <w:br/>
-        <w:t xml:space="preserve">    def _load(self, weights: str, task=None):</w:t>
-        <w:br/>
-        <w:t xml:space="preserve">        """</w:t>
-        <w:br/>
-        <w:t xml:space="preserve">        从权重文件加载模型并推断任务类型。</w:t>
-        <w:br/>
-        <w:br/>
-        <w:t xml:space="preserve">        参数:</w:t>
-        <w:br/>
-        <w:t xml:space="preserve">            weights (str): 要加载的模型检查点。</w:t>
-        <w:br/>
-        <w:t xml:space="preserve">            task (str | None): 模型任务。</w:t>
-        <w:br/>
-        <w:t xml:space="preserve">        """</w:t>
-        <w:br/>
-        <w:t xml:space="preserve">        suffix = Path(weights).suffix</w:t>
-        <w:br/>
-        <w:t xml:space="preserve">        if suffix == '.pt':</w:t>
-        <w:br/>
-        <w:t xml:space="preserve">            self.model, self.ckpt = attempt_load_one_weight(weights)  # 加载权重</w:t>
-        <w:br/>
-        <w:t xml:space="preserve">            self.task = self.model.args['task']  # 获取任务类型</w:t>
-        <w:br/>
-        <w:t xml:space="preserve">        else:</w:t>
-        <w:br/>
-        <w:t xml:space="preserve">            weights = checks.check_file(weights)  # 检查文件</w:t>
-        <w:br/>
-        <w:t xml:space="preserve">            self.model, self.ckpt = weights, None</w:t>
-        <w:br/>
-        <w:t xml:space="preserve">            self.task = task or guess_model_task(weights)  # 推断任务类型</w:t>
-        <w:br/>
-        <w:t xml:space="preserve">        self.overrides['model'] = weights  # 设置覆盖参数</w:t>
-        <w:br/>
-        <w:br/>
-        <w:t xml:space="preserve">    def is_hub_model(self, model):</w:t>
-        <w:br/>
-        <w:t xml:space="preserve">        """检查提供的模型是否为HUB模型。"""</w:t>
-        <w:br/>
-        <w:t xml:space="preserve">        return model.startswith(f'{HUB_WEB_ROOT}/models/')  # 检查是否以HUB路径开头</w:t>
-        <w:br/>
-        <w:br/>
-        <w:t xml:space="preserve">    def _new(self, cfg: str, task=None):</w:t>
-        <w:br/>
-        <w:t xml:space="preserve">        """</w:t>
-        <w:br/>
-        <w:t xml:space="preserve">        初始化新模型并推断任务类型。</w:t>
-        <w:br/>
-        <w:br/>
-        <w:t xml:space="preserve">        参数:</w:t>
-        <w:br/>
-        <w:t xml:space="preserve">            cfg (str): 模型配置文件。</w:t>
-        <w:br/>
-        <w:t xml:space="preserve">            task (str | None): 模型任务。</w:t>
-        <w:br/>
-        <w:t xml:space="preserve">        """</w:t>
-        <w:br/>
-        <w:t xml:space="preserve">        cfg_dict = yaml_model_load(cfg)  # 加载配置文件</w:t>
-        <w:br/>
-        <w:t xml:space="preserve">        self.cfg = cfg</w:t>
-        <w:br/>
-        <w:t xml:space="preserve">        self.task = task or guess_model_task(cfg_dict)  # 推断任务类型</w:t>
-        <w:br/>
-        <w:t xml:space="preserve">        self.model = self._smart_load('model')(cfg_dict)  # 创建模型</w:t>
-        <w:br/>
-        <w:br/>
-        <w:t xml:space="preserve">    def _smart_load(self, key):</w:t>
-        <w:br/>
-        <w:t xml:space="preserve">        """加载模型/训练器/验证器/预测器。"""</w:t>
-        <w:br/>
-        <w:t xml:space="preserve">        try:</w:t>
-        <w:br/>
-        <w:t xml:space="preserve">            return self.task_map[self.task][key]  # 根据任务类型获取相应的组件</w:t>
-        <w:br/>
-        <w:t xml:space="preserve">        except Exception as e:</w:t>
-        <w:br/>
-        <w:t xml:space="preserve">            raise NotImplementedError(f"模型不支持此任务类型: {self.task}") from e</w:t>
-        <w:br/>
-        <w:br/>
-        <w:t xml:space="preserve">    @property</w:t>
-        <w:br/>
-        <w:t xml:space="preserve">    def task_map(self):</w:t>
-        <w:br/>
-        <w:t xml:space="preserve">        """返回任务到模型、训练器、验证器和预测器类的映射。"""</w:t>
-        <w:br/>
-        <w:t xml:space="preserve">        raise NotImplementedError('请为您的模型提供任务映射！')</w:t>
-        <w:br/>
-        <w:t>```</w:t>
-        <w:br/>
-        <w:br/>
-        <w:t>### 代码说明：</w:t>
-        <w:br/>
-        <w:t>1. **Model类**：这是一个基础类，用于统一YOLO模型的API。它包含了模型的初始化、预测、加载权重等功能。</w:t>
-        <w:br/>
-        <w:t>2. **__init__方法**：初始化模型时，会检查模型类型（HUB模型或权重文件），并根据配置文件或权重文件加载模型。</w:t>
-        <w:br/>
-        <w:t>3. **predict方法**：用于执行预测，接受图像来源和其他参数，并返回预测结果。</w:t>
-        <w:br/>
-        <w:t>4. **_load方法**：从权重文件加载模型，并推断任务类型。</w:t>
-        <w:br/>
-        <w:t>5. **is_hub_model方法**：检查给定的模型是否为HUB模型。</w:t>
-        <w:br/>
-        <w:t>6. **_new方法**：从配置文件创建新模型并推断任务类型。</w:t>
-        <w:br/>
-        <w:t>7. **_smart_load方法**：根据任务类型加载相应的组件。</w:t>
-        <w:br/>
-        <w:t>8. **task_map属性**：用于映射任务到相应的模型、训练器等，但需要具体实现。```</w:t>
-      </w:r>
-    </w:p>
-    <w:p>
-      <w:pPr>
-        <w:spacing w:line="240" w:lineRule="auto"/>
-        <w:jc w:val="left"/>
-      </w:pPr>
-      <w:r>
-        <w:rPr>
-          <w:rFonts w:ascii="Times New Roman" w:hAnsi="Times New Roman" w:eastAsia="宋体"/>
-          <w:color w:val="000000"/>
-          <w:sz w:val="24"/>
-        </w:rPr>
-        <w:t>这个程序文件是一个实现YOLOv8模型的基础类，主要用于统一不同模型的API接口。它包含了模型的初始化、加载、预测、训练等功能。文件的主要内容包括类的定义、属性、方法以及相关的文档字符串。</w:t>
-        <w:br/>
-        <w:br/>
-        <w:t>在初始化方法`__init__`中，用户可以传入模型的路径或名称以及任务类型。该方法首先检查模型是否来自Ultralytics HUB或Triton Server，然后根据模型的后缀名来决定是加载已有模型还是创建新模型。如果模型是YAML格式的配置文件，则调用`_new`方法；如果是权重文件（如.pt），则调用`_load`方法。</w:t>
-        <w:br/>
-        <w:br/>
-        <w:t>类中有一个`__call__`方法，使得实例可以像函数一样被调用，实际上是调用了`predict`方法进行对象检测。`predict`方法接受图像源、流式处理标志以及其他参数，执行模型的预测功能。</w:t>
-        <w:br/>
-        <w:br/>
-        <w:t>该类还包含了一些静态方法，例如`is_hub_model`和`is_triton_model`，用于判断模型的来源。`_check_is_pytorch_model`方法确保加载的模型是PyTorch格式的，若不是则抛出错误。</w:t>
-        <w:br/>
-        <w:br/>
-        <w:t>模型的训练、验证和超参数调优功能也被实现。`train`方法负责在给定数据集上训练模型，`val`方法用于验证模型的性能，`tune`方法则用于进行超参数的调优。</w:t>
-        <w:br/>
-        <w:br/>
-        <w:t>此外，模型还支持导出功能，用户可以通过`export`方法将模型导出为不同格式。`benchmark`方法用于在所有导出格式上进行基准测试。</w:t>
-        <w:br/>
-        <w:br/>
-        <w:t>类中还定义了一些辅助方法，例如`reset_weights`用于重置模型参数，`info`用于打印模型信息，`fuse`用于加速推理过程。</w:t>
-        <w:br/>
-        <w:br/>
-        <w:t>总的来说，这个文件提供了YOLOv8模型的核心功能，包括模型的加载、预测、训练、验证和导出等，方便用户进行目标检测任务的实现和调试。</w:t>
+        <w:t>这个程序文件实现了一个名为 `TwoWayTransformer` 的双向变换器模块，主要用于处理图像和查询点之间的注意力机制。该模块特别适用于目标检测、图像分割和点云处理等任务。它的设计包括多个重要的组成部分和层次结构，具体如下。</w:t>
+        <w:br/>
+        <w:br/>
+        <w:t>首先，`TwoWayTransformer` 类继承自 `nn.Module`，它的构造函数接受多个参数，包括变换器的层数（`depth`）、输入嵌入的通道维度（`embedding_dim`）、多头注意力的头数（`num_heads`）、MLP块的内部通道维度（`mlp_dim`）以及激活函数类型（`activation`）。在初始化过程中，它会创建一个包含多个 `TwoWayAttentionBlock` 层的列表，这些层将用于处理输入的图像嵌入和查询点嵌入。</w:t>
+        <w:br/>
+        <w:br/>
+        <w:t>在 `forward` 方法中，输入的图像嵌入和位置编码会被展平并转置，以便于后续的处理。然后，查询点嵌入和图像嵌入会被传递给每个注意力层进行处理。最终，经过处理的查询点嵌入和图像嵌入会被返回。</w:t>
+        <w:br/>
+        <w:br/>
+        <w:t>`TwoWayAttentionBlock` 类实现了一个注意力块，包含自注意力和交叉注意力的机制。它由四个主要层组成：首先是对稀疏输入的自注意力，其次是稀疏输入到密集输入的交叉注意力，然后是对稀疏输入的MLP块，最后是密集输入到稀疏输入的交叉注意力。每个步骤后都有层归一化，以确保模型的稳定性和性能。</w:t>
+        <w:br/>
+        <w:br/>
+        <w:t>`Attention` 类则实现了一个基本的注意力机制，允许在投影到查询、键和值之后对嵌入的大小进行下采样。它的构造函数定义了输入嵌入的维度、注意力头的数量以及下采样率。注意力的计算通过线性投影和头的分离与重组来实现。</w:t>
+        <w:br/>
+        <w:br/>
+        <w:t>总体而言，这个文件的代码结构清晰，功能强大，能够有效地处理图像和查询点之间的复杂关系，适用于多种计算机视觉任务。通过组合自注意力和交叉注意力机制，该模型能够在多种输入之间建立联系，从而提高处理效果。</w:t>
       </w:r>
     </w:p>
     <w:p>
@@ -1785,61 +1799,55 @@
         <w:t>### 整体功能和构架概括</w:t>
         <w:br/>
         <w:br/>
-        <w:t>该程序的整体功能是实现一个基于YOLOv8架构的目标检测系统，涵盖了模型的训练、验证、推理、损失计算和配置管理等多个方面。程序的构架分为多个模块，每个模块负责特定的功能，使得系统具有良好的可扩展性和可维护性。</w:t>
-        <w:br/>
-        <w:br/>
-        <w:t>1. **模型管理**：通过 `model.py` 实现模型的加载、训练、验证和导出功能。</w:t>
-        <w:br/>
-        <w:t>2. **损失计算**：`loss.py` 提供了多种损失函数的实现，以支持不同的任务需求。</w:t>
-        <w:br/>
-        <w:t>3. **验证器**：`val.py` 文件（包括 `pose` 和 `nas` 版本）负责对模型的输出进行验证和评估，计算指标并生成可视化结果。</w:t>
-        <w:br/>
-        <w:t>4. **配置管理**：`__init__.py` 和 `cfg/__init__.py` 处理模型的配置参数，提供命令行接口，确保用户输入的参数有效。</w:t>
-        <w:br/>
-        <w:t>5. **用户界面**：`ui.py` 提供了一个简单的界面，用于运行特定的脚本。</w:t>
-        <w:br/>
-        <w:t>6. **数据处理**：`annotator.py` 处理数据标注和增强，支持训练数据的准备。</w:t>
-        <w:br/>
-        <w:t>7. **网络结构**：`lsknet.py` 定义了特定的网络结构，用于模型的构建。</w:t>
-        <w:br/>
-        <w:t>8. **工具函数**：`utils.py` 和 `gmc.py` 提供了一些通用的工具函数，支持模型的推理和后处理。</w:t>
+        <w:t>该项目主要围绕YOLO（You Only Look Once）系列目标检测模型的实现与改进，涵盖了模型训练、验证、数据处理、分布式训练、用户界面等多个方面。整体架构由多个模块组成，每个模块负责特定的功能，协同工作以实现高效的目标检测和图像处理。以下是对各个模块的功能概述：</w:t>
+        <w:br/>
+        <w:br/>
+        <w:t>- **模型训练与验证**：实现了YOLO模型的训练和验证流程，包括数据加载、损失计算、进度显示等。</w:t>
+        <w:br/>
+        <w:t>- **数据处理**：提供了对DOTA数据集的切分和标签生成，支持图像的预处理和增强。</w:t>
+        <w:br/>
+        <w:t>- **分布式训练**：支持在多台机器上进行分布式训练，确保训练过程的高效性和稳定性。</w:t>
+        <w:br/>
+        <w:t>- **用户界面**：提供了简单的用户界面，方便用户运行和管理训练任务。</w:t>
+        <w:br/>
+        <w:t>- **模型结构**：实现了复杂的模型结构，如双向变换器，增强了模型的表达能力。</w:t>
         <w:br/>
         <w:br/>
         <w:t>### 文件功能整理表</w:t>
         <w:br/>
         <w:br/>
-        <w:t>| 文件路径                                                                                       | 功能描述                                                                                       |</w:t>
-        <w:br/>
-        <w:t>|------------------------------------------------------------------------------------------------|-----------------------------------------------------------------------------------------------|</w:t>
-        <w:br/>
-        <w:t>| `ui.py`                                                                                       | 提供一个简单的用户界面，用于运行指定的脚本。                                                  |</w:t>
-        <w:br/>
-        <w:t>| `70+种YOLOv8算法改进源码大全和调试加载训练教程（非必要）\ultralytics\models\yolo\pose\val.py` | 实现姿态估计模型的验证，计算指标并生成可视化结果。                                           |</w:t>
-        <w:br/>
-        <w:t>| `code\ultralytics\models\nas\val.py`                                                         | 实现YOLO NAS模型的验证，处理模型输出并进行后处理。                                           |</w:t>
-        <w:br/>
-        <w:t>| `code\ultralytics\utils\loss.py`                                                             | 定义多种损失函数，包括变焦损失、焦点损失、边界框损失等，用于训练过程中的损失计算。          |</w:t>
-        <w:br/>
-        <w:t>| `code\__init__.py`                                                                            | 处理与YOLO模型相关的配置和命令行参数，提供帮助信息和配置管理功能。                           |</w:t>
-        <w:br/>
-        <w:t>| `code\ultralytics\cfg\__init__.py`                                                           | 加载和合并配置数据，确保参数类型和范围的正确性，提供保存目录生成和过时配置处理功能。         |</w:t>
-        <w:br/>
-        <w:t>| `70+种YOLOv8算法改进源码大全和调试加载训练教程（非必要）\ultralytics\engine\model.py`        | 实现YOLOv8模型的加载、训练、验证和导出功能，提供统一的API接口。                             |</w:t>
-        <w:br/>
-        <w:t>| `train.py`                                                                                    | 负责模型的训练过程，调用相应的训练和验证功能。                                               |</w:t>
-        <w:br/>
-        <w:t>| `code\ultralytics\data\annotator.py`                                                         | 处理数据标注和增强，支持训练数据的准备。                                                     |</w:t>
-        <w:br/>
-        <w:t>| `70+种YOLOv8算法改进源码大全和调试加载训练教程（非必要）\ultralytics\nn\backbone\lsknet.py` | 定义特定的网络结构，用于YOLO模型的构建。                                                     |</w:t>
-        <w:br/>
-        <w:t>| `70+种YOLOv8算法改进源码大全和调试加载训练教程（非必要）\ultralytics\models\fastsam\utils.py`| 提供与FastSAM模型相关的工具函数，支持推理和后处理。                                         |</w:t>
-        <w:br/>
-        <w:t>| `70+种YOLOv8算法改进源码大全和调试加载训练教程（非必要）\ultralytics\models\nas\val.py`    | 与上面的NAS验证器相同，处理YOLO NAS模型的验证和评估。                                       |</w:t>
-        <w:br/>
-        <w:t>| `code\ultralytics\trackers\utils\gmc.py`                                                    | 提供与目标跟踪相关的工具函数，支持模型的推理和后处理。                                       |</w:t>
-        <w:br/>
-        <w:br/>
-        <w:t>以上表格总结了每个文件的主要功能，帮助理解整个YOLOv8目标检测系统的构架和模块化设计。</w:t>
+        <w:t>| 文件路径                                                                                          | 功能描述                                                                                     |</w:t>
+        <w:br/>
+        <w:t>|---------------------------------------------------------------------------------------------------|----------------------------------------------------------------------------------------------|</w:t>
+        <w:br/>
+        <w:t>| `code\ultralytics\models\yolo\detect\val.py`                                                    | 实现YOLO模型在验证集上的性能评估，包括数据处理、指标计算和结果可视化。                     |</w:t>
+        <w:br/>
+        <w:t>| `ui.py`                                                                                          | 提供一个简单的用户界面，用于运行指定的Python脚本，主要用于启动训练任务。                   |</w:t>
+        <w:br/>
+        <w:t>| `code\ultralytics\data\split_dota.py`                                                           | 处理DOTA数据集，将大图像切分为小图像，并生成相应的标签文件，便于后续训练使用。             |</w:t>
+        <w:br/>
+        <w:t>| `70+种YOLOv8算法改进源码大全和调试加载训练教程（非必要）\ultralytics\utils\dist.py`            | 提供分布式训练的支持，包括端口管理、文件生成和命令构建等功能。                             |</w:t>
+        <w:br/>
+        <w:t>| `train.py`                                                                                       | 实现YOLO模型的训练流程，包括数据集构建、模型设置、损失记录和训练进度显示等。               |</w:t>
+        <w:br/>
+        <w:t>| `70+种YOLOv8算法改进源码大全和调试加载训练教程（非必要）\ultralytics\models\sam\modules\transformer.py` | 实现双向变换器模块，处理图像和查询点之间的注意力机制，适用于多种计算机视觉任务。           |</w:t>
+        <w:br/>
+        <w:t>| `code\ultralytics\models\sam\model.py`                                                          | 定义SAM（Segment Anything Model）模型的结构和功能，支持图像分割等任务。                    |</w:t>
+        <w:br/>
+        <w:t>| `code\ultralytics\utils\ops.py`                                                                  | 提供各种操作和工具函数，支持模型训练和推理过程中的常见操作。                               |</w:t>
+        <w:br/>
+        <w:t>| `70+种YOLOv8算法改进源码大全和调试加载训练教程（非必要）\ultralytics\nn\__init__.py`          | 初始化神经网络模块，整合各种神经网络相关的功能和组件。                                     |</w:t>
+        <w:br/>
+        <w:t>| `code\ultralytics\models\fastsam\__init__.py`                                                  | 初始化FastSAM模型模块，整合快速图像分割模型的相关功能。                                   |</w:t>
+        <w:br/>
+        <w:t>| `code\ultralytics\data\__init__.py`                                                             | 初始化数据处理模块，整合数据加载和预处理的相关功能。                                       |</w:t>
+        <w:br/>
+        <w:t>| `70+种YOLOv8算法改进源码大全和调试加载训练教程（非必要）\ultralytics\models\yolo\pose\train.py` | 实现YOLO模型的姿态估计训练流程，支持姿态估计任务的训练和评估。                             |</w:t>
+        <w:br/>
+        <w:t>| `code\ultralytics\trackers\bot_sort.py`                                                         | 实现目标跟踪算法，支持在视频序列中对目标进行跟踪，提升目标检测的应用场景。                 |</w:t>
+        <w:br/>
+        <w:br/>
+        <w:t>这个表格概述了项目中各个文件的功能，帮助理解整个系统的架构和模块之间的关系。</w:t>
       </w:r>
     </w:p>
     <w:p>
